--- a/CS251-20146001-SDDocument.docx.docx
+++ b/CS251-20146001-SDDocument.docx.docx
@@ -1,6 +1,6 @@
 
 <file path=word/document.xml><?xml version="1.0" encoding="utf-8"?>
-<w:document xmlns:wpc="http://schemas.microsoft.com/office/word/2010/wordprocessingCanvas" xmlns:cx="http://schemas.microsoft.com/office/drawing/2014/chartex" xmlns:cx1="http://schemas.microsoft.com/office/drawing/2015/9/8/chartex" xmlns:mc="http://schemas.openxmlformats.org/markup-compatibility/2006" xmlns:o="urn:schemas-microsoft-com:office:office" xmlns:r="http://schemas.openxmlformats.org/officeDocument/2006/relationships" xmlns:m="http://schemas.openxmlformats.org/officeDocument/2006/math" xmlns:v="urn:schemas-microsoft-com:vml" xmlns:wp14="http://schemas.microsoft.com/office/word/2010/wordprocessingDrawing" xmlns:wp="http://schemas.openxmlformats.org/drawingml/2006/wordprocessingDrawing" xmlns:w10="urn:schemas-microsoft-com:office:word" xmlns:w="http://schemas.openxmlformats.org/wordprocessingml/2006/main" xmlns:w14="http://schemas.microsoft.com/office/word/2010/wordml" xmlns:w15="http://schemas.microsoft.com/office/word/2012/wordml" xmlns:w16se="http://schemas.microsoft.com/office/word/2015/wordml/symex" xmlns:wpg="http://schemas.microsoft.com/office/word/2010/wordprocessingGroup" xmlns:wpi="http://schemas.microsoft.com/office/word/2010/wordprocessingInk" xmlns:wne="http://schemas.microsoft.com/office/word/2006/wordml" xmlns:wps="http://schemas.microsoft.com/office/word/2010/wordprocessingShape" mc:Ignorable="w14 w15 w16se wp14">
+<w:document xmlns:ve="http://schemas.openxmlformats.org/markup-compatibility/2006" xmlns:o="urn:schemas-microsoft-com:office:office" xmlns:r="http://schemas.openxmlformats.org/officeDocument/2006/relationships" xmlns:m="http://schemas.openxmlformats.org/officeDocument/2006/math" xmlns:v="urn:schemas-microsoft-com:vml" xmlns:wp="http://schemas.openxmlformats.org/drawingml/2006/wordprocessingDrawing" xmlns:w10="urn:schemas-microsoft-com:office:word" xmlns:w="http://schemas.openxmlformats.org/wordprocessingml/2006/main" xmlns:wne="http://schemas.microsoft.com/office/word/2006/wordml">
   <w:body>
     <w:p>
       <w:pPr>
@@ -83,9 +83,6 @@
             <v:textbox style="mso-next-textbox:#_x0000_s1026">
               <w:txbxContent>
                 <w:p>
-                  <w:r>
-                    <w:t xml:space="preserve">               </w:t>
-                  </w:r>
                   <w:r>
                     <w:rPr>
                       <w:noProof/>
@@ -337,7 +334,6 @@
           <w:docPartUnique/>
         </w:docPartObj>
       </w:sdtPr>
-      <w:sdtEndPr/>
       <w:sdtContent>
         <w:p>
           <w:pPr>
@@ -1522,7 +1518,7 @@
           <w:insideH w:val="single" w:sz="4" w:space="0" w:color="000000"/>
           <w:insideV w:val="single" w:sz="4" w:space="0" w:color="000000"/>
         </w:tblBorders>
-        <w:tblLook w:val="04A0" w:firstRow="1" w:lastRow="0" w:firstColumn="1" w:lastColumn="0" w:noHBand="0" w:noVBand="1"/>
+        <w:tblLook w:val="04A0"/>
       </w:tblPr>
       <w:tblGrid>
         <w:gridCol w:w="1109"/>
@@ -1904,9 +1900,6 @@
         <w:t>System Decomposition</w:t>
       </w:r>
       <w:bookmarkEnd w:id="4"/>
-      <w:r>
-        <w:t xml:space="preserve"> </w:t>
-      </w:r>
     </w:p>
     <w:p>
       <w:pPr>
@@ -1965,7 +1958,7 @@
             <v:path o:extrusionok="f" gradientshapeok="t" o:connecttype="rect"/>
             <o:lock v:ext="edit" aspectratio="t"/>
           </v:shapetype>
-          <v:shape id="_x0000_i1027" type="#_x0000_t75" style="width:482.25pt;height:315.75pt">
+          <v:shape id="_x0000_i1025" type="#_x0000_t75" style="width:482.25pt;height:315.75pt">
             <v:imagedata r:id="rId9" o:title="System Decompostion"/>
           </v:shape>
         </w:pict>
@@ -2064,7 +2057,7 @@
         </w:rPr>
         <w:lastRenderedPageBreak/>
         <w:pict>
-          <v:shape id="_x0000_i1028" type="#_x0000_t75" style="width:482.25pt;height:344.25pt">
+          <v:shape id="_x0000_i1026" type="#_x0000_t75" style="width:482.25pt;height:344.25pt">
             <v:imagedata r:id="rId10" o:title="ClassDiagram"/>
           </v:shape>
         </w:pict>
@@ -2489,18 +2482,78 @@
     </w:p>
     <w:p>
       <w:pPr>
+        <w:pStyle w:val="ListParagraph"/>
+        <w:numPr>
+          <w:ilvl w:val="0"/>
+          <w:numId w:val="2"/>
+        </w:numPr>
+        <w:rPr>
+          <w:b/>
+          <w:bCs/>
+          <w:color w:val="C00000"/>
+        </w:rPr>
+      </w:pPr>
+      <w:r>
+        <w:rPr>
+          <w:b/>
+          <w:bCs/>
+          <w:color w:val="C00000"/>
+        </w:rPr>
+        <w:t>1)</w:t>
+      </w:r>
+      <w:r>
+        <w:rPr>
+          <w:b/>
+          <w:bCs/>
+          <w:color w:val="0F243E" w:themeColor="text2" w:themeShade="80"/>
+        </w:rPr>
+        <w:t>Web interface</w:t>
+      </w:r>
+      <w:r>
+        <w:rPr>
+          <w:b/>
+          <w:bCs/>
+          <w:color w:val="C00000"/>
+        </w:rPr>
+        <w:t xml:space="preserve"> </w:t>
+      </w:r>
+    </w:p>
+    <w:p>
+      <w:pPr>
+        <w:pStyle w:val="ListParagraph"/>
+        <w:numPr>
+          <w:ilvl w:val="0"/>
+          <w:numId w:val="2"/>
+        </w:numPr>
+        <w:rPr>
+          <w:b/>
+          <w:bCs/>
+          <w:color w:val="C00000"/>
+        </w:rPr>
+      </w:pPr>
+      <w:r>
+        <w:rPr>
+          <w:b/>
+          <w:bCs/>
+          <w:color w:val="C00000"/>
+        </w:rPr>
+        <w:t>Sign in :</w:t>
+      </w:r>
+    </w:p>
+    <w:p>
+      <w:pPr>
         <w:jc w:val="center"/>
       </w:pPr>
-      <w:bookmarkStart w:id="8" w:name="_GoBack"/>
       <w:r>
         <w:rPr>
           <w:noProof/>
         </w:rPr>
+        <w:lastRenderedPageBreak/>
         <w:drawing>
           <wp:inline distT="0" distB="0" distL="0" distR="0">
-            <wp:extent cx="2809875" cy="1464527"/>
-            <wp:effectExtent l="19050" t="0" r="0" b="0"/>
-            <wp:docPr id="8" name="Picture 1"/>
+            <wp:extent cx="4776952" cy="5505450"/>
+            <wp:effectExtent l="19050" t="0" r="4598" b="0"/>
+            <wp:docPr id="1" name="Picture 0" descr="15209035_10211147021615295_857684016_n.jpg"/>
             <wp:cNvGraphicFramePr>
               <a:graphicFrameLocks xmlns:a="http://schemas.openxmlformats.org/drawingml/2006/main" noChangeAspect="1"/>
             </wp:cNvGraphicFramePr>
@@ -2508,33 +2561,23 @@
               <a:graphicData uri="http://schemas.openxmlformats.org/drawingml/2006/picture">
                 <pic:pic xmlns:pic="http://schemas.openxmlformats.org/drawingml/2006/picture">
                   <pic:nvPicPr>
-                    <pic:cNvPr id="0" name="Picture 1"/>
-                    <pic:cNvPicPr>
-                      <a:picLocks noChangeAspect="1" noChangeArrowheads="1"/>
-                    </pic:cNvPicPr>
+                    <pic:cNvPr id="0" name="15209035_10211147021615295_857684016_n.jpg"/>
+                    <pic:cNvPicPr/>
                   </pic:nvPicPr>
                   <pic:blipFill>
-                    <a:blip r:embed="rId12" cstate="print"/>
-                    <a:srcRect/>
+                    <a:blip r:embed="rId12"/>
                     <a:stretch>
                       <a:fillRect/>
                     </a:stretch>
                   </pic:blipFill>
-                  <pic:spPr bwMode="auto">
+                  <pic:spPr>
                     <a:xfrm>
                       <a:off x="0" y="0"/>
-                      <a:ext cx="2816486" cy="1467973"/>
+                      <a:ext cx="4780215" cy="5509211"/>
                     </a:xfrm>
                     <a:prstGeom prst="rect">
                       <a:avLst/>
                     </a:prstGeom>
-                    <a:noFill/>
-                    <a:ln w="9525">
-                      <a:noFill/>
-                      <a:miter lim="800000"/>
-                      <a:headEnd/>
-                      <a:tailEnd/>
-                    </a:ln>
                   </pic:spPr>
                 </pic:pic>
               </a:graphicData>
@@ -2542,7 +2585,6 @@
           </wp:inline>
         </w:drawing>
       </w:r>
-      <w:bookmarkEnd w:id="8"/>
     </w:p>
     <w:p>
       <w:pPr>
@@ -2555,24 +2597,34 @@
           <w:b/>
           <w:bCs/>
           <w:color w:val="C00000"/>
-        </w:rPr>
-      </w:pPr>
-      <w:r>
-        <w:rPr>
-          <w:b/>
-          <w:bCs/>
-          <w:color w:val="C00000"/>
-        </w:rPr>
-        <w:t>Screen 2</w:t>
-      </w:r>
-      <w:r>
-        <w:rPr>
-          <w:b/>
-          <w:bCs/>
-          <w:color w:val="C00000"/>
-        </w:rPr>
-        <w:t xml:space="preserve"> – Main Interface (example)</w:t>
-      </w:r>
+          <w:sz w:val="44"/>
+          <w:szCs w:val="44"/>
+        </w:rPr>
+      </w:pPr>
+      <w:r>
+        <w:rPr>
+          <w:b/>
+          <w:bCs/>
+          <w:color w:val="C00000"/>
+          <w:sz w:val="44"/>
+          <w:szCs w:val="44"/>
+        </w:rPr>
+        <w:t>Profile account :</w:t>
+      </w:r>
+    </w:p>
+    <w:p>
+      <w:pPr>
+        <w:pStyle w:val="ListParagraph"/>
+        <w:numPr>
+          <w:ilvl w:val="0"/>
+          <w:numId w:val="2"/>
+        </w:numPr>
+        <w:rPr>
+          <w:b/>
+          <w:bCs/>
+          <w:color w:val="C00000"/>
+        </w:rPr>
+      </w:pPr>
     </w:p>
     <w:p>
       <w:pPr>
@@ -2585,9 +2637,9 @@
         <w:lastRenderedPageBreak/>
         <w:drawing>
           <wp:inline distT="0" distB="0" distL="0" distR="0">
-            <wp:extent cx="4276725" cy="4039129"/>
-            <wp:effectExtent l="19050" t="0" r="9525" b="0"/>
-            <wp:docPr id="9" name="Picture 4"/>
+            <wp:extent cx="4058318" cy="4838700"/>
+            <wp:effectExtent l="19050" t="0" r="0" b="0"/>
+            <wp:docPr id="2" name="Picture 1" descr="15310382_10211157275191628_1638275328_n.jpg"/>
             <wp:cNvGraphicFramePr>
               <a:graphicFrameLocks xmlns:a="http://schemas.openxmlformats.org/drawingml/2006/main" noChangeAspect="1"/>
             </wp:cNvGraphicFramePr>
@@ -2595,33 +2647,23 @@
               <a:graphicData uri="http://schemas.openxmlformats.org/drawingml/2006/picture">
                 <pic:pic xmlns:pic="http://schemas.openxmlformats.org/drawingml/2006/picture">
                   <pic:nvPicPr>
-                    <pic:cNvPr id="0" name="Picture 4"/>
-                    <pic:cNvPicPr>
-                      <a:picLocks noChangeAspect="1" noChangeArrowheads="1"/>
-                    </pic:cNvPicPr>
+                    <pic:cNvPr id="0" name="15310382_10211157275191628_1638275328_n.jpg"/>
+                    <pic:cNvPicPr/>
                   </pic:nvPicPr>
                   <pic:blipFill>
-                    <a:blip r:embed="rId13" cstate="print"/>
-                    <a:srcRect/>
+                    <a:blip r:embed="rId13"/>
                     <a:stretch>
                       <a:fillRect/>
                     </a:stretch>
                   </pic:blipFill>
-                  <pic:spPr bwMode="auto">
+                  <pic:spPr>
                     <a:xfrm>
                       <a:off x="0" y="0"/>
-                      <a:ext cx="4282500" cy="4044583"/>
+                      <a:ext cx="4063927" cy="4845388"/>
                     </a:xfrm>
                     <a:prstGeom prst="rect">
                       <a:avLst/>
                     </a:prstGeom>
-                    <a:noFill/>
-                    <a:ln w="9525">
-                      <a:noFill/>
-                      <a:miter lim="800000"/>
-                      <a:headEnd/>
-                      <a:tailEnd/>
-                    </a:ln>
                   </pic:spPr>
                 </pic:pic>
               </a:graphicData>
@@ -2633,41 +2675,157 @@
     <w:p>
       <w:pPr>
         <w:pStyle w:val="ListParagraph"/>
-        <w:numPr>
-          <w:ilvl w:val="0"/>
-          <w:numId w:val="2"/>
-        </w:numPr>
-        <w:rPr>
-          <w:b/>
-          <w:bCs/>
-          <w:color w:val="C00000"/>
-        </w:rPr>
-      </w:pPr>
-      <w:r>
-        <w:rPr>
-          <w:b/>
-          <w:bCs/>
-          <w:color w:val="C00000"/>
-        </w:rPr>
-        <w:t xml:space="preserve">Navigation tree:  </w:t>
-      </w:r>
-      <w:r>
-        <w:rPr>
-          <w:b/>
-          <w:bCs/>
-          <w:color w:val="C00000"/>
-        </w:rPr>
-        <w:t xml:space="preserve"> </w:t>
-      </w:r>
-      <w:r>
-        <w:rPr>
-          <w:b/>
-          <w:bCs/>
-          <w:color w:val="C00000"/>
-          <w:bdr w:val="single" w:sz="4" w:space="0" w:color="auto"/>
-        </w:rPr>
-        <w:t>Login Screen</w:t>
-      </w:r>
+        <w:ind w:left="2880"/>
+        <w:rPr>
+          <w:b/>
+          <w:bCs/>
+          <w:color w:val="C00000"/>
+        </w:rPr>
+      </w:pPr>
+    </w:p>
+    <w:p>
+      <w:pPr>
+        <w:pStyle w:val="ListParagraph"/>
+        <w:ind w:left="2880"/>
+        <w:rPr>
+          <w:b/>
+          <w:bCs/>
+          <w:color w:val="C00000"/>
+        </w:rPr>
+      </w:pPr>
+    </w:p>
+    <w:p>
+      <w:pPr>
+        <w:pStyle w:val="ListParagraph"/>
+        <w:ind w:left="2160"/>
+        <w:rPr>
+          <w:b/>
+          <w:bCs/>
+          <w:color w:val="C00000"/>
+          <w:sz w:val="44"/>
+          <w:szCs w:val="44"/>
+        </w:rPr>
+      </w:pPr>
+      <w:r>
+        <w:rPr>
+          <w:b/>
+          <w:bCs/>
+          <w:color w:val="C00000"/>
+          <w:sz w:val="44"/>
+          <w:szCs w:val="44"/>
+        </w:rPr>
+        <w:t>2)</w:t>
+      </w:r>
+      <w:r>
+        <w:rPr>
+          <w:b/>
+          <w:bCs/>
+          <w:color w:val="C00000"/>
+          <w:sz w:val="44"/>
+          <w:szCs w:val="44"/>
+        </w:rPr>
+        <w:t xml:space="preserve">Andorid Interface  </w:t>
+      </w:r>
+    </w:p>
+    <w:p>
+      <w:pPr>
+        <w:pStyle w:val="ListParagraph"/>
+        <w:ind w:left="2160"/>
+        <w:rPr>
+          <w:b/>
+          <w:bCs/>
+          <w:color w:val="C00000"/>
+          <w:sz w:val="44"/>
+          <w:szCs w:val="44"/>
+        </w:rPr>
+      </w:pPr>
+      <w:r>
+        <w:rPr>
+          <w:b/>
+          <w:bCs/>
+          <w:color w:val="C00000"/>
+          <w:sz w:val="44"/>
+          <w:szCs w:val="44"/>
+        </w:rPr>
+        <w:t xml:space="preserve">.Sgin Up </w:t>
+      </w:r>
+    </w:p>
+    <w:p>
+      <w:pPr>
+        <w:pStyle w:val="ListParagraph"/>
+        <w:ind w:left="2880"/>
+        <w:rPr>
+          <w:b/>
+          <w:bCs/>
+          <w:color w:val="C00000"/>
+        </w:rPr>
+      </w:pPr>
+    </w:p>
+    <w:p>
+      <w:pPr>
+        <w:pStyle w:val="ListParagraph"/>
+        <w:ind w:left="2880"/>
+        <w:rPr>
+          <w:b/>
+          <w:bCs/>
+          <w:color w:val="C00000"/>
+        </w:rPr>
+      </w:pPr>
+      <w:r>
+        <w:rPr>
+          <w:b/>
+          <w:bCs/>
+          <w:noProof/>
+          <w:color w:val="C00000"/>
+        </w:rPr>
+        <w:lastRenderedPageBreak/>
+        <w:drawing>
+          <wp:inline distT="0" distB="0" distL="0" distR="0">
+            <wp:extent cx="3400155" cy="4810125"/>
+            <wp:effectExtent l="19050" t="0" r="0" b="0"/>
+            <wp:docPr id="4" name="Picture 3" descr="15310362_2190476134510020_314665754_n.jpg"/>
+            <wp:cNvGraphicFramePr>
+              <a:graphicFrameLocks xmlns:a="http://schemas.openxmlformats.org/drawingml/2006/main" noChangeAspect="1"/>
+            </wp:cNvGraphicFramePr>
+            <a:graphic xmlns:a="http://schemas.openxmlformats.org/drawingml/2006/main">
+              <a:graphicData uri="http://schemas.openxmlformats.org/drawingml/2006/picture">
+                <pic:pic xmlns:pic="http://schemas.openxmlformats.org/drawingml/2006/picture">
+                  <pic:nvPicPr>
+                    <pic:cNvPr id="0" name="15310362_2190476134510020_314665754_n.jpg"/>
+                    <pic:cNvPicPr/>
+                  </pic:nvPicPr>
+                  <pic:blipFill>
+                    <a:blip r:embed="rId14"/>
+                    <a:stretch>
+                      <a:fillRect/>
+                    </a:stretch>
+                  </pic:blipFill>
+                  <pic:spPr>
+                    <a:xfrm>
+                      <a:off x="0" y="0"/>
+                      <a:ext cx="3398551" cy="4807856"/>
+                    </a:xfrm>
+                    <a:prstGeom prst="rect">
+                      <a:avLst/>
+                    </a:prstGeom>
+                  </pic:spPr>
+                </pic:pic>
+              </a:graphicData>
+            </a:graphic>
+          </wp:inline>
+        </w:drawing>
+      </w:r>
+    </w:p>
+    <w:p>
+      <w:pPr>
+        <w:pStyle w:val="ListParagraph"/>
+        <w:ind w:left="2880"/>
+        <w:rPr>
+          <w:b/>
+          <w:bCs/>
+          <w:color w:val="C00000"/>
+        </w:rPr>
+      </w:pPr>
     </w:p>
     <w:p>
       <w:pPr>
@@ -2733,55 +2891,78 @@
           <w:bCs/>
           <w:color w:val="FFFFFF" w:themeColor="background1"/>
         </w:rPr>
-        <w:t>Navigation tree:</w:t>
-      </w:r>
-      <w:r>
-        <w:rPr>
-          <w:b/>
-          <w:bCs/>
-          <w:color w:val="C00000"/>
-        </w:rPr>
-        <w:t xml:space="preserve">  </w:t>
-      </w:r>
-      <w:r>
-        <w:rPr>
-          <w:b/>
-          <w:bCs/>
-          <w:color w:val="C00000"/>
-        </w:rPr>
-        <w:t xml:space="preserve"> </w:t>
-      </w:r>
-      <w:r>
-        <w:rPr>
-          <w:b/>
-          <w:bCs/>
-          <w:color w:val="C00000"/>
-          <w:bdr w:val="single" w:sz="4" w:space="0" w:color="auto"/>
-        </w:rPr>
-        <w:t>Main</w:t>
-      </w:r>
-      <w:r>
-        <w:rPr>
-          <w:b/>
-          <w:bCs/>
-          <w:color w:val="C00000"/>
-          <w:bdr w:val="single" w:sz="4" w:space="0" w:color="auto"/>
-        </w:rPr>
-        <w:t xml:space="preserve"> Scree</w:t>
-      </w:r>
-      <w:r>
-        <w:rPr>
-          <w:b/>
-          <w:bCs/>
-          <w:color w:val="C00000"/>
-          <w:bdr w:val="single" w:sz="4" w:space="0" w:color="auto"/>
-        </w:rPr>
-        <w:t>n</w:t>
-      </w:r>
+        <w:lastRenderedPageBreak/>
+        <w:t>aaaaaaaaaaaaaaaaaaaa</w:t>
+      </w:r>
+      <w:r>
+        <w:rPr>
+          <w:b/>
+          <w:bCs/>
+          <w:noProof/>
+          <w:color w:val="FFFFFF" w:themeColor="background1"/>
+        </w:rPr>
+        <w:drawing>
+          <wp:inline distT="0" distB="0" distL="0" distR="0">
+            <wp:extent cx="2406190" cy="5010150"/>
+            <wp:effectExtent l="19050" t="0" r="0" b="0"/>
+            <wp:docPr id="6" name="Picture 4" descr="15226373_2190475921176708_690829672_n.jpg"/>
+            <wp:cNvGraphicFramePr>
+              <a:graphicFrameLocks xmlns:a="http://schemas.openxmlformats.org/drawingml/2006/main" noChangeAspect="1"/>
+            </wp:cNvGraphicFramePr>
+            <a:graphic xmlns:a="http://schemas.openxmlformats.org/drawingml/2006/main">
+              <a:graphicData uri="http://schemas.openxmlformats.org/drawingml/2006/picture">
+                <pic:pic xmlns:pic="http://schemas.openxmlformats.org/drawingml/2006/picture">
+                  <pic:nvPicPr>
+                    <pic:cNvPr id="0" name="15226373_2190475921176708_690829672_n.jpg"/>
+                    <pic:cNvPicPr/>
+                  </pic:nvPicPr>
+                  <pic:blipFill>
+                    <a:blip r:embed="rId15"/>
+                    <a:stretch>
+                      <a:fillRect/>
+                    </a:stretch>
+                  </pic:blipFill>
+                  <pic:spPr>
+                    <a:xfrm>
+                      <a:off x="0" y="0"/>
+                      <a:ext cx="2406190" cy="5010150"/>
+                    </a:xfrm>
+                    <a:prstGeom prst="rect">
+                      <a:avLst/>
+                    </a:prstGeom>
+                  </pic:spPr>
+                </pic:pic>
+              </a:graphicData>
+            </a:graphic>
+          </wp:inline>
+        </w:drawing>
+      </w:r>
+      <w:r>
+        <w:rPr>
+          <w:b/>
+          <w:bCs/>
+          <w:color w:val="FFFFFF" w:themeColor="background1"/>
+        </w:rPr>
+        <w:t>aaallllxs</w:t>
+      </w:r>
+    </w:p>
+    <w:p>
+      <w:pPr>
+        <w:pStyle w:val="ListParagraph"/>
+        <w:numPr>
+          <w:ilvl w:val="0"/>
+          <w:numId w:val="2"/>
+        </w:numPr>
+        <w:rPr>
+          <w:b/>
+          <w:bCs/>
+          <w:color w:val="C00000"/>
+        </w:rPr>
+      </w:pPr>
     </w:p>
     <w:sectPr>
-      <w:headerReference w:type="default" r:id="rId14"/>
-      <w:footerReference w:type="default" r:id="rId15"/>
+      <w:headerReference w:type="default" r:id="rId16"/>
+      <w:footerReference w:type="default" r:id="rId17"/>
       <w:pgSz w:w="12240" w:h="15840"/>
       <w:pgMar w:top="1152" w:right="1296" w:bottom="1008" w:left="1296" w:header="720" w:footer="720" w:gutter="0"/>
       <w:cols w:space="720"/>
@@ -2793,8 +2974,8 @@
 </file>
 
 <file path=word/endnotes.xml><?xml version="1.0" encoding="utf-8"?>
-<w:endnotes xmlns:wpc="http://schemas.microsoft.com/office/word/2010/wordprocessingCanvas" xmlns:cx="http://schemas.microsoft.com/office/drawing/2014/chartex" xmlns:cx1="http://schemas.microsoft.com/office/drawing/2015/9/8/chartex" xmlns:mc="http://schemas.openxmlformats.org/markup-compatibility/2006" xmlns:o="urn:schemas-microsoft-com:office:office" xmlns:r="http://schemas.openxmlformats.org/officeDocument/2006/relationships" xmlns:m="http://schemas.openxmlformats.org/officeDocument/2006/math" xmlns:v="urn:schemas-microsoft-com:vml" xmlns:wp14="http://schemas.microsoft.com/office/word/2010/wordprocessingDrawing" xmlns:wp="http://schemas.openxmlformats.org/drawingml/2006/wordprocessingDrawing" xmlns:w10="urn:schemas-microsoft-com:office:word" xmlns:w="http://schemas.openxmlformats.org/wordprocessingml/2006/main" xmlns:w14="http://schemas.microsoft.com/office/word/2010/wordml" xmlns:w15="http://schemas.microsoft.com/office/word/2012/wordml" xmlns:w16se="http://schemas.microsoft.com/office/word/2015/wordml/symex" xmlns:wpg="http://schemas.microsoft.com/office/word/2010/wordprocessingGroup" xmlns:wpi="http://schemas.microsoft.com/office/word/2010/wordprocessingInk" xmlns:wne="http://schemas.microsoft.com/office/word/2006/wordml" xmlns:wps="http://schemas.microsoft.com/office/word/2010/wordprocessingShape" mc:Ignorable="w14 w15 w16se wp14">
-  <w:endnote w:type="separator" w:id="-1">
+<w:endnotes xmlns:ve="http://schemas.openxmlformats.org/markup-compatibility/2006" xmlns:o="urn:schemas-microsoft-com:office:office" xmlns:r="http://schemas.openxmlformats.org/officeDocument/2006/relationships" xmlns:m="http://schemas.openxmlformats.org/officeDocument/2006/math" xmlns:v="urn:schemas-microsoft-com:vml" xmlns:wp="http://schemas.openxmlformats.org/drawingml/2006/wordprocessingDrawing" xmlns:w10="urn:schemas-microsoft-com:office:word" xmlns:w="http://schemas.openxmlformats.org/wordprocessingml/2006/main" xmlns:wne="http://schemas.microsoft.com/office/word/2006/wordml">
+  <w:endnote w:type="separator" w:id="0">
     <w:p>
       <w:pPr>
         <w:spacing w:after="0" w:line="240" w:lineRule="auto"/>
@@ -2804,7 +2985,7 @@
       </w:r>
     </w:p>
   </w:endnote>
-  <w:endnote w:type="continuationSeparator" w:id="0">
+  <w:endnote w:type="continuationSeparator" w:id="1">
     <w:p>
       <w:pPr>
         <w:spacing w:after="0" w:line="240" w:lineRule="auto"/>
@@ -2818,7 +2999,7 @@
 </file>
 
 <file path=word/footer1.xml><?xml version="1.0" encoding="utf-8"?>
-<w:ftr xmlns:wpc="http://schemas.microsoft.com/office/word/2010/wordprocessingCanvas" xmlns:cx="http://schemas.microsoft.com/office/drawing/2014/chartex" xmlns:cx1="http://schemas.microsoft.com/office/drawing/2015/9/8/chartex" xmlns:mc="http://schemas.openxmlformats.org/markup-compatibility/2006" xmlns:o="urn:schemas-microsoft-com:office:office" xmlns:r="http://schemas.openxmlformats.org/officeDocument/2006/relationships" xmlns:m="http://schemas.openxmlformats.org/officeDocument/2006/math" xmlns:v="urn:schemas-microsoft-com:vml" xmlns:wp14="http://schemas.microsoft.com/office/word/2010/wordprocessingDrawing" xmlns:wp="http://schemas.openxmlformats.org/drawingml/2006/wordprocessingDrawing" xmlns:w10="urn:schemas-microsoft-com:office:word" xmlns:w="http://schemas.openxmlformats.org/wordprocessingml/2006/main" xmlns:w14="http://schemas.microsoft.com/office/word/2010/wordml" xmlns:w15="http://schemas.microsoft.com/office/word/2012/wordml" xmlns:w16se="http://schemas.microsoft.com/office/word/2015/wordml/symex" xmlns:wpg="http://schemas.microsoft.com/office/word/2010/wordprocessingGroup" xmlns:wpi="http://schemas.microsoft.com/office/word/2010/wordprocessingInk" xmlns:wne="http://schemas.microsoft.com/office/word/2006/wordml" xmlns:wps="http://schemas.microsoft.com/office/word/2010/wordprocessingShape" mc:Ignorable="w14 w15 w16se wp14">
+<w:ftr xmlns:ve="http://schemas.openxmlformats.org/markup-compatibility/2006" xmlns:o="urn:schemas-microsoft-com:office:office" xmlns:r="http://schemas.openxmlformats.org/officeDocument/2006/relationships" xmlns:m="http://schemas.openxmlformats.org/officeDocument/2006/math" xmlns:v="urn:schemas-microsoft-com:vml" xmlns:wp="http://schemas.openxmlformats.org/drawingml/2006/wordprocessingDrawing" xmlns:w10="urn:schemas-microsoft-com:office:word" xmlns:w="http://schemas.openxmlformats.org/wordprocessingml/2006/main" xmlns:wne="http://schemas.microsoft.com/office/word/2006/wordml">
   <w:p>
     <w:pPr>
       <w:pStyle w:val="Footer"/>
@@ -2885,17 +3066,6 @@
         <w:szCs w:val="23"/>
       </w:rPr>
       <w:t xml:space="preserve"> Specifications</w:t>
-    </w:r>
-    <w:r>
-      <w:rPr>
-        <w:rFonts w:ascii="Calibri" w:hAnsi="Calibri" w:cs="Calibri"/>
-        <w:b/>
-        <w:bCs/>
-        <w:color w:val="000000"/>
-        <w:sz w:val="23"/>
-        <w:szCs w:val="23"/>
-      </w:rPr>
-      <w:t xml:space="preserve"> </w:t>
     </w:r>
     <w:r>
       <w:rPr>
@@ -2985,8 +3155,8 @@
 </file>
 
 <file path=word/footnotes.xml><?xml version="1.0" encoding="utf-8"?>
-<w:footnotes xmlns:wpc="http://schemas.microsoft.com/office/word/2010/wordprocessingCanvas" xmlns:cx="http://schemas.microsoft.com/office/drawing/2014/chartex" xmlns:cx1="http://schemas.microsoft.com/office/drawing/2015/9/8/chartex" xmlns:mc="http://schemas.openxmlformats.org/markup-compatibility/2006" xmlns:o="urn:schemas-microsoft-com:office:office" xmlns:r="http://schemas.openxmlformats.org/officeDocument/2006/relationships" xmlns:m="http://schemas.openxmlformats.org/officeDocument/2006/math" xmlns:v="urn:schemas-microsoft-com:vml" xmlns:wp14="http://schemas.microsoft.com/office/word/2010/wordprocessingDrawing" xmlns:wp="http://schemas.openxmlformats.org/drawingml/2006/wordprocessingDrawing" xmlns:w10="urn:schemas-microsoft-com:office:word" xmlns:w="http://schemas.openxmlformats.org/wordprocessingml/2006/main" xmlns:w14="http://schemas.microsoft.com/office/word/2010/wordml" xmlns:w15="http://schemas.microsoft.com/office/word/2012/wordml" xmlns:w16se="http://schemas.microsoft.com/office/word/2015/wordml/symex" xmlns:wpg="http://schemas.microsoft.com/office/word/2010/wordprocessingGroup" xmlns:wpi="http://schemas.microsoft.com/office/word/2010/wordprocessingInk" xmlns:wne="http://schemas.microsoft.com/office/word/2006/wordml" xmlns:wps="http://schemas.microsoft.com/office/word/2010/wordprocessingShape" mc:Ignorable="w14 w15 w16se wp14">
-  <w:footnote w:type="separator" w:id="-1">
+<w:footnotes xmlns:ve="http://schemas.openxmlformats.org/markup-compatibility/2006" xmlns:o="urn:schemas-microsoft-com:office:office" xmlns:r="http://schemas.openxmlformats.org/officeDocument/2006/relationships" xmlns:m="http://schemas.openxmlformats.org/officeDocument/2006/math" xmlns:v="urn:schemas-microsoft-com:vml" xmlns:wp="http://schemas.openxmlformats.org/drawingml/2006/wordprocessingDrawing" xmlns:w10="urn:schemas-microsoft-com:office:word" xmlns:w="http://schemas.openxmlformats.org/wordprocessingml/2006/main" xmlns:wne="http://schemas.microsoft.com/office/word/2006/wordml">
+  <w:footnote w:type="separator" w:id="0">
     <w:p>
       <w:pPr>
         <w:spacing w:after="0" w:line="240" w:lineRule="auto"/>
@@ -2996,7 +3166,7 @@
       </w:r>
     </w:p>
   </w:footnote>
-  <w:footnote w:type="continuationSeparator" w:id="0">
+  <w:footnote w:type="continuationSeparator" w:id="1">
     <w:p>
       <w:pPr>
         <w:spacing w:after="0" w:line="240" w:lineRule="auto"/>
@@ -3010,7 +3180,7 @@
 </file>
 
 <file path=word/header1.xml><?xml version="1.0" encoding="utf-8"?>
-<w:hdr xmlns:wpc="http://schemas.microsoft.com/office/word/2010/wordprocessingCanvas" xmlns:cx="http://schemas.microsoft.com/office/drawing/2014/chartex" xmlns:cx1="http://schemas.microsoft.com/office/drawing/2015/9/8/chartex" xmlns:mc="http://schemas.openxmlformats.org/markup-compatibility/2006" xmlns:o="urn:schemas-microsoft-com:office:office" xmlns:r="http://schemas.openxmlformats.org/officeDocument/2006/relationships" xmlns:m="http://schemas.openxmlformats.org/officeDocument/2006/math" xmlns:v="urn:schemas-microsoft-com:vml" xmlns:wp14="http://schemas.microsoft.com/office/word/2010/wordprocessingDrawing" xmlns:wp="http://schemas.openxmlformats.org/drawingml/2006/wordprocessingDrawing" xmlns:w10="urn:schemas-microsoft-com:office:word" xmlns:w="http://schemas.openxmlformats.org/wordprocessingml/2006/main" xmlns:w14="http://schemas.microsoft.com/office/word/2010/wordml" xmlns:w15="http://schemas.microsoft.com/office/word/2012/wordml" xmlns:w16se="http://schemas.microsoft.com/office/word/2015/wordml/symex" xmlns:wpg="http://schemas.microsoft.com/office/word/2010/wordprocessingGroup" xmlns:wpi="http://schemas.microsoft.com/office/word/2010/wordprocessingInk" xmlns:wne="http://schemas.microsoft.com/office/word/2006/wordml" xmlns:wps="http://schemas.microsoft.com/office/word/2010/wordprocessingShape" mc:Ignorable="w14 w15 w16se wp14">
+<w:hdr xmlns:ve="http://schemas.openxmlformats.org/markup-compatibility/2006" xmlns:o="urn:schemas-microsoft-com:office:office" xmlns:r="http://schemas.openxmlformats.org/officeDocument/2006/relationships" xmlns:m="http://schemas.openxmlformats.org/officeDocument/2006/math" xmlns:v="urn:schemas-microsoft-com:vml" xmlns:wp="http://schemas.openxmlformats.org/drawingml/2006/wordprocessingDrawing" xmlns:w10="urn:schemas-microsoft-com:office:word" xmlns:w="http://schemas.openxmlformats.org/wordprocessingml/2006/main" xmlns:wne="http://schemas.microsoft.com/office/word/2006/wordml">
   <w:p>
     <w:pPr>
       <w:pStyle w:val="Header"/>
@@ -3210,15 +3380,6 @@
         <w:sz w:val="40"/>
         <w:szCs w:val="40"/>
       </w:rPr>
-      <w:t xml:space="preserve"> </w:t>
-    </w:r>
-    <w:r>
-      <w:rPr>
-        <w:rFonts w:asciiTheme="majorHAnsi" w:hAnsiTheme="majorHAnsi"/>
-        <w:color w:val="FF0000"/>
-        <w:sz w:val="40"/>
-        <w:szCs w:val="40"/>
-      </w:rPr>
       <w:t>&gt;</w:t>
     </w:r>
   </w:p>
@@ -3273,8 +3434,8 @@
 </file>
 
 <file path=word/numbering.xml><?xml version="1.0" encoding="utf-8"?>
-<w:numbering xmlns:wpc="http://schemas.microsoft.com/office/word/2010/wordprocessingCanvas" xmlns:cx="http://schemas.microsoft.com/office/drawing/2014/chartex" xmlns:cx1="http://schemas.microsoft.com/office/drawing/2015/9/8/chartex" xmlns:mc="http://schemas.openxmlformats.org/markup-compatibility/2006" xmlns:o="urn:schemas-microsoft-com:office:office" xmlns:r="http://schemas.openxmlformats.org/officeDocument/2006/relationships" xmlns:m="http://schemas.openxmlformats.org/officeDocument/2006/math" xmlns:v="urn:schemas-microsoft-com:vml" xmlns:wp14="http://schemas.microsoft.com/office/word/2010/wordprocessingDrawing" xmlns:wp="http://schemas.openxmlformats.org/drawingml/2006/wordprocessingDrawing" xmlns:w10="urn:schemas-microsoft-com:office:word" xmlns:w="http://schemas.openxmlformats.org/wordprocessingml/2006/main" xmlns:w14="http://schemas.microsoft.com/office/word/2010/wordml" xmlns:w15="http://schemas.microsoft.com/office/word/2012/wordml" xmlns:w16se="http://schemas.microsoft.com/office/word/2015/wordml/symex" xmlns:wpg="http://schemas.microsoft.com/office/word/2010/wordprocessingGroup" xmlns:wpi="http://schemas.microsoft.com/office/word/2010/wordprocessingInk" xmlns:wne="http://schemas.microsoft.com/office/word/2006/wordml" xmlns:wps="http://schemas.microsoft.com/office/word/2010/wordprocessingShape" mc:Ignorable="w14 w15 w16se wp14">
-  <w:abstractNum w:abstractNumId="0" w15:restartNumberingAfterBreak="0">
+<w:numbering xmlns:ve="http://schemas.openxmlformats.org/markup-compatibility/2006" xmlns:o="urn:schemas-microsoft-com:office:office" xmlns:r="http://schemas.openxmlformats.org/officeDocument/2006/relationships" xmlns:m="http://schemas.openxmlformats.org/officeDocument/2006/math" xmlns:v="urn:schemas-microsoft-com:vml" xmlns:wp="http://schemas.openxmlformats.org/drawingml/2006/wordprocessingDrawing" xmlns:w10="urn:schemas-microsoft-com:office:word" xmlns:w="http://schemas.openxmlformats.org/wordprocessingml/2006/main" xmlns:wne="http://schemas.microsoft.com/office/word/2006/wordml">
+  <w:abstractNum w:abstractNumId="0">
     <w:nsid w:val="054C6B08"/>
     <w:multiLevelType w:val="hybridMultilevel"/>
     <w:tmpl w:val="D3F602D2"/>
@@ -3387,7 +3548,7 @@
       </w:rPr>
     </w:lvl>
   </w:abstractNum>
-  <w:abstractNum w:abstractNumId="1" w15:restartNumberingAfterBreak="0">
+  <w:abstractNum w:abstractNumId="1">
     <w:nsid w:val="076E4140"/>
     <w:multiLevelType w:val="hybridMultilevel"/>
     <w:tmpl w:val="1186B0C8"/>
@@ -3500,7 +3661,7 @@
       </w:rPr>
     </w:lvl>
   </w:abstractNum>
-  <w:abstractNum w:abstractNumId="2" w15:restartNumberingAfterBreak="0">
+  <w:abstractNum w:abstractNumId="2">
     <w:nsid w:val="3D337C0D"/>
     <w:multiLevelType w:val="hybridMultilevel"/>
     <w:tmpl w:val="FB603DAC"/>
@@ -3640,7 +3801,7 @@
       </w:rPr>
     </w:lvl>
   </w:abstractNum>
-  <w:abstractNum w:abstractNumId="3" w15:restartNumberingAfterBreak="0">
+  <w:abstractNum w:abstractNumId="3">
     <w:nsid w:val="58515B9C"/>
     <w:multiLevelType w:val="hybridMultilevel"/>
     <w:tmpl w:val="333275B6"/>
@@ -3753,7 +3914,7 @@
       </w:rPr>
     </w:lvl>
   </w:abstractNum>
-  <w:abstractNum w:abstractNumId="4" w15:restartNumberingAfterBreak="0">
+  <w:abstractNum w:abstractNumId="4">
     <w:nsid w:val="5AED7117"/>
     <w:multiLevelType w:val="hybridMultilevel"/>
     <w:tmpl w:val="8BC0C338"/>
@@ -3866,7 +4027,7 @@
       </w:rPr>
     </w:lvl>
   </w:abstractNum>
-  <w:abstractNum w:abstractNumId="5" w15:restartNumberingAfterBreak="0">
+  <w:abstractNum w:abstractNumId="5">
     <w:nsid w:val="5FE93606"/>
     <w:multiLevelType w:val="hybridMultilevel"/>
     <w:tmpl w:val="989AC5F8"/>
@@ -4002,7 +4163,7 @@
 </file>
 
 <file path=word/styles.xml><?xml version="1.0" encoding="utf-8"?>
-<w:styles xmlns:mc="http://schemas.openxmlformats.org/markup-compatibility/2006" xmlns:r="http://schemas.openxmlformats.org/officeDocument/2006/relationships" xmlns:w="http://schemas.openxmlformats.org/wordprocessingml/2006/main" xmlns:w14="http://schemas.microsoft.com/office/word/2010/wordml" xmlns:w15="http://schemas.microsoft.com/office/word/2012/wordml" xmlns:w16se="http://schemas.microsoft.com/office/word/2015/wordml/symex" mc:Ignorable="w14 w15 w16se">
+<w:styles xmlns:r="http://schemas.openxmlformats.org/officeDocument/2006/relationships" xmlns:w="http://schemas.openxmlformats.org/wordprocessingml/2006/main">
   <w:docDefaults>
     <w:rPrDefault>
       <w:rPr>
@@ -4018,378 +4179,145 @@
       </w:pPr>
     </w:pPrDefault>
   </w:docDefaults>
-  <w:latentStyles w:defLockedState="0" w:defUIPriority="99" w:defSemiHidden="0" w:defUnhideWhenUsed="0" w:defQFormat="0" w:count="371">
-    <w:lsdException w:name="Normal" w:uiPriority="0" w:qFormat="1"/>
-    <w:lsdException w:name="heading 1" w:uiPriority="9" w:qFormat="1"/>
-    <w:lsdException w:name="heading 2" w:semiHidden="1" w:uiPriority="9" w:unhideWhenUsed="1" w:qFormat="1"/>
-    <w:lsdException w:name="heading 3" w:semiHidden="1" w:uiPriority="9" w:unhideWhenUsed="1" w:qFormat="1"/>
-    <w:lsdException w:name="heading 4" w:semiHidden="1" w:uiPriority="0" w:unhideWhenUsed="1" w:qFormat="1"/>
-    <w:lsdException w:name="heading 5" w:semiHidden="1" w:uiPriority="9" w:unhideWhenUsed="1" w:qFormat="1"/>
-    <w:lsdException w:name="heading 6" w:semiHidden="1" w:uiPriority="9" w:unhideWhenUsed="1" w:qFormat="1"/>
-    <w:lsdException w:name="heading 7" w:semiHidden="1" w:uiPriority="9" w:unhideWhenUsed="1" w:qFormat="1"/>
-    <w:lsdException w:name="heading 8" w:semiHidden="1" w:uiPriority="9" w:unhideWhenUsed="1" w:qFormat="1"/>
-    <w:lsdException w:name="heading 9" w:semiHidden="1" w:uiPriority="9" w:unhideWhenUsed="1" w:qFormat="1"/>
-    <w:lsdException w:name="index 1" w:semiHidden="1" w:unhideWhenUsed="1"/>
-    <w:lsdException w:name="index 2" w:semiHidden="1" w:unhideWhenUsed="1"/>
-    <w:lsdException w:name="index 3" w:semiHidden="1" w:unhideWhenUsed="1"/>
-    <w:lsdException w:name="index 4" w:semiHidden="1" w:unhideWhenUsed="1"/>
-    <w:lsdException w:name="index 5" w:semiHidden="1" w:unhideWhenUsed="1"/>
-    <w:lsdException w:name="index 6" w:semiHidden="1" w:unhideWhenUsed="1"/>
-    <w:lsdException w:name="index 7" w:semiHidden="1" w:unhideWhenUsed="1"/>
-    <w:lsdException w:name="index 8" w:semiHidden="1" w:unhideWhenUsed="1"/>
-    <w:lsdException w:name="index 9" w:semiHidden="1" w:unhideWhenUsed="1"/>
-    <w:lsdException w:name="toc 1" w:semiHidden="1" w:uiPriority="39" w:unhideWhenUsed="1"/>
-    <w:lsdException w:name="toc 2" w:semiHidden="1" w:uiPriority="39" w:unhideWhenUsed="1"/>
-    <w:lsdException w:name="toc 3" w:semiHidden="1" w:uiPriority="39" w:unhideWhenUsed="1"/>
-    <w:lsdException w:name="toc 4" w:semiHidden="1" w:uiPriority="39" w:unhideWhenUsed="1"/>
-    <w:lsdException w:name="toc 5" w:semiHidden="1" w:uiPriority="39" w:unhideWhenUsed="1"/>
-    <w:lsdException w:name="toc 6" w:semiHidden="1" w:uiPriority="39" w:unhideWhenUsed="1"/>
-    <w:lsdException w:name="toc 7" w:semiHidden="1" w:uiPriority="39" w:unhideWhenUsed="1"/>
-    <w:lsdException w:name="toc 8" w:semiHidden="1" w:uiPriority="39" w:unhideWhenUsed="1"/>
-    <w:lsdException w:name="toc 9" w:semiHidden="1" w:uiPriority="39" w:unhideWhenUsed="1"/>
-    <w:lsdException w:name="Normal Indent" w:semiHidden="1" w:unhideWhenUsed="1"/>
-    <w:lsdException w:name="footnote text" w:semiHidden="1" w:unhideWhenUsed="1"/>
-    <w:lsdException w:name="annotation text" w:semiHidden="1" w:unhideWhenUsed="1"/>
-    <w:lsdException w:name="header" w:semiHidden="1" w:unhideWhenUsed="1"/>
-    <w:lsdException w:name="footer" w:semiHidden="1" w:unhideWhenUsed="1"/>
-    <w:lsdException w:name="index heading" w:semiHidden="1" w:unhideWhenUsed="1"/>
-    <w:lsdException w:name="caption" w:semiHidden="1" w:uiPriority="35" w:unhideWhenUsed="1" w:qFormat="1"/>
-    <w:lsdException w:name="table of figures" w:semiHidden="1" w:unhideWhenUsed="1"/>
-    <w:lsdException w:name="envelope address" w:semiHidden="1" w:unhideWhenUsed="1"/>
-    <w:lsdException w:name="envelope return" w:semiHidden="1" w:unhideWhenUsed="1"/>
-    <w:lsdException w:name="footnote reference" w:semiHidden="1" w:unhideWhenUsed="1"/>
-    <w:lsdException w:name="annotation reference" w:semiHidden="1" w:unhideWhenUsed="1"/>
-    <w:lsdException w:name="line number" w:semiHidden="1" w:unhideWhenUsed="1"/>
-    <w:lsdException w:name="page number" w:semiHidden="1" w:unhideWhenUsed="1"/>
-    <w:lsdException w:name="endnote reference" w:semiHidden="1" w:unhideWhenUsed="1"/>
-    <w:lsdException w:name="endnote text" w:semiHidden="1" w:unhideWhenUsed="1"/>
-    <w:lsdException w:name="table of authorities" w:semiHidden="1" w:unhideWhenUsed="1"/>
-    <w:lsdException w:name="macro" w:semiHidden="1" w:unhideWhenUsed="1"/>
-    <w:lsdException w:name="toa heading" w:semiHidden="1" w:unhideWhenUsed="1"/>
-    <w:lsdException w:name="List" w:semiHidden="1" w:unhideWhenUsed="1"/>
-    <w:lsdException w:name="List Bullet" w:semiHidden="1" w:unhideWhenUsed="1"/>
-    <w:lsdException w:name="List Number" w:semiHidden="1" w:unhideWhenUsed="1"/>
-    <w:lsdException w:name="List 2" w:semiHidden="1" w:unhideWhenUsed="1"/>
-    <w:lsdException w:name="List 3" w:semiHidden="1" w:unhideWhenUsed="1"/>
-    <w:lsdException w:name="List 4" w:semiHidden="1" w:unhideWhenUsed="1"/>
-    <w:lsdException w:name="List 5" w:semiHidden="1" w:unhideWhenUsed="1"/>
-    <w:lsdException w:name="List Bullet 2" w:semiHidden="1" w:unhideWhenUsed="1"/>
-    <w:lsdException w:name="List Bullet 3" w:semiHidden="1" w:unhideWhenUsed="1"/>
-    <w:lsdException w:name="List Bullet 4" w:semiHidden="1" w:unhideWhenUsed="1"/>
-    <w:lsdException w:name="List Bullet 5" w:semiHidden="1" w:unhideWhenUsed="1"/>
-    <w:lsdException w:name="List Number 2" w:semiHidden="1" w:unhideWhenUsed="1"/>
-    <w:lsdException w:name="List Number 3" w:semiHidden="1" w:unhideWhenUsed="1"/>
-    <w:lsdException w:name="List Number 4" w:semiHidden="1" w:unhideWhenUsed="1"/>
-    <w:lsdException w:name="List Number 5" w:semiHidden="1" w:unhideWhenUsed="1"/>
-    <w:lsdException w:name="Title" w:uiPriority="0" w:qFormat="1"/>
-    <w:lsdException w:name="Closing" w:semiHidden="1" w:unhideWhenUsed="1"/>
-    <w:lsdException w:name="Signature" w:semiHidden="1" w:unhideWhenUsed="1"/>
-    <w:lsdException w:name="Default Paragraph Font" w:semiHidden="1" w:uiPriority="1" w:unhideWhenUsed="1"/>
-    <w:lsdException w:name="Body Text" w:semiHidden="1" w:unhideWhenUsed="1"/>
-    <w:lsdException w:name="Body Text Indent" w:semiHidden="1" w:unhideWhenUsed="1"/>
-    <w:lsdException w:name="List Continue" w:semiHidden="1" w:unhideWhenUsed="1"/>
-    <w:lsdException w:name="List Continue 2" w:semiHidden="1" w:unhideWhenUsed="1"/>
-    <w:lsdException w:name="List Continue 3" w:semiHidden="1" w:unhideWhenUsed="1"/>
-    <w:lsdException w:name="List Continue 4" w:semiHidden="1" w:unhideWhenUsed="1"/>
-    <w:lsdException w:name="List Continue 5" w:semiHidden="1" w:unhideWhenUsed="1"/>
-    <w:lsdException w:name="Message Header" w:semiHidden="1" w:unhideWhenUsed="1"/>
-    <w:lsdException w:name="Subtitle" w:uiPriority="11" w:qFormat="1"/>
-    <w:lsdException w:name="Salutation" w:semiHidden="1" w:unhideWhenUsed="1"/>
-    <w:lsdException w:name="Date" w:semiHidden="1" w:unhideWhenUsed="1"/>
-    <w:lsdException w:name="Body Text First Indent" w:semiHidden="1" w:unhideWhenUsed="1"/>
-    <w:lsdException w:name="Body Text First Indent 2" w:semiHidden="1" w:unhideWhenUsed="1"/>
-    <w:lsdException w:name="Note Heading" w:semiHidden="1" w:unhideWhenUsed="1"/>
-    <w:lsdException w:name="Body Text 2" w:semiHidden="1" w:unhideWhenUsed="1"/>
-    <w:lsdException w:name="Body Text 3" w:semiHidden="1" w:unhideWhenUsed="1"/>
-    <w:lsdException w:name="Body Text Indent 2" w:semiHidden="1" w:unhideWhenUsed="1"/>
-    <w:lsdException w:name="Body Text Indent 3" w:semiHidden="1" w:unhideWhenUsed="1"/>
-    <w:lsdException w:name="Block Text" w:semiHidden="1" w:unhideWhenUsed="1"/>
-    <w:lsdException w:name="Hyperlink" w:semiHidden="1" w:unhideWhenUsed="1"/>
-    <w:lsdException w:name="FollowedHyperlink" w:semiHidden="1" w:unhideWhenUsed="1"/>
-    <w:lsdException w:name="Strong" w:uiPriority="22" w:qFormat="1"/>
-    <w:lsdException w:name="Emphasis" w:uiPriority="20" w:qFormat="1"/>
-    <w:lsdException w:name="Document Map" w:semiHidden="1" w:unhideWhenUsed="1"/>
-    <w:lsdException w:name="Plain Text" w:semiHidden="1" w:unhideWhenUsed="1"/>
-    <w:lsdException w:name="E-mail Signature" w:semiHidden="1" w:unhideWhenUsed="1"/>
-    <w:lsdException w:name="HTML Top of Form" w:semiHidden="1" w:unhideWhenUsed="1"/>
-    <w:lsdException w:name="HTML Bottom of Form" w:semiHidden="1" w:unhideWhenUsed="1"/>
-    <w:lsdException w:name="Normal (Web)" w:semiHidden="1" w:unhideWhenUsed="1"/>
-    <w:lsdException w:name="HTML Acronym" w:semiHidden="1" w:unhideWhenUsed="1"/>
-    <w:lsdException w:name="HTML Address" w:semiHidden="1" w:unhideWhenUsed="1"/>
-    <w:lsdException w:name="HTML Cite" w:semiHidden="1" w:unhideWhenUsed="1"/>
-    <w:lsdException w:name="HTML Code" w:semiHidden="1" w:uiPriority="0" w:unhideWhenUsed="1"/>
-    <w:lsdException w:name="HTML Definition" w:semiHidden="1" w:unhideWhenUsed="1"/>
-    <w:lsdException w:name="HTML Keyboard" w:semiHidden="1" w:unhideWhenUsed="1"/>
-    <w:lsdException w:name="HTML Preformatted" w:semiHidden="1" w:unhideWhenUsed="1"/>
-    <w:lsdException w:name="HTML Sample" w:semiHidden="1" w:unhideWhenUsed="1"/>
-    <w:lsdException w:name="HTML Typewriter" w:semiHidden="1" w:unhideWhenUsed="1"/>
-    <w:lsdException w:name="HTML Variable" w:semiHidden="1" w:unhideWhenUsed="1"/>
-    <w:lsdException w:name="Normal Table" w:semiHidden="1" w:unhideWhenUsed="1"/>
-    <w:lsdException w:name="annotation subject" w:semiHidden="1" w:unhideWhenUsed="1"/>
-    <w:lsdException w:name="No List" w:semiHidden="1" w:unhideWhenUsed="1"/>
-    <w:lsdException w:name="Outline List 1" w:semiHidden="1" w:unhideWhenUsed="1"/>
-    <w:lsdException w:name="Outline List 2" w:semiHidden="1" w:unhideWhenUsed="1"/>
-    <w:lsdException w:name="Outline List 3" w:semiHidden="1" w:unhideWhenUsed="1"/>
-    <w:lsdException w:name="Table Simple 1" w:semiHidden="1" w:unhideWhenUsed="1"/>
-    <w:lsdException w:name="Table Simple 2" w:semiHidden="1" w:unhideWhenUsed="1"/>
-    <w:lsdException w:name="Table Simple 3" w:semiHidden="1" w:unhideWhenUsed="1"/>
-    <w:lsdException w:name="Table Classic 1" w:semiHidden="1" w:unhideWhenUsed="1"/>
-    <w:lsdException w:name="Table Classic 2" w:semiHidden="1" w:unhideWhenUsed="1"/>
-    <w:lsdException w:name="Table Classic 3" w:semiHidden="1" w:unhideWhenUsed="1"/>
-    <w:lsdException w:name="Table Classic 4" w:semiHidden="1" w:unhideWhenUsed="1"/>
-    <w:lsdException w:name="Table Colorful 1" w:semiHidden="1" w:unhideWhenUsed="1"/>
-    <w:lsdException w:name="Table Colorful 2" w:semiHidden="1" w:unhideWhenUsed="1"/>
-    <w:lsdException w:name="Table Colorful 3" w:semiHidden="1" w:unhideWhenUsed="1"/>
-    <w:lsdException w:name="Table Columns 1" w:semiHidden="1" w:unhideWhenUsed="1"/>
-    <w:lsdException w:name="Table Columns 2" w:semiHidden="1" w:unhideWhenUsed="1"/>
-    <w:lsdException w:name="Table Columns 3" w:semiHidden="1" w:unhideWhenUsed="1"/>
-    <w:lsdException w:name="Table Columns 4" w:semiHidden="1" w:unhideWhenUsed="1"/>
-    <w:lsdException w:name="Table Columns 5" w:semiHidden="1" w:unhideWhenUsed="1"/>
-    <w:lsdException w:name="Table Grid 1" w:semiHidden="1" w:unhideWhenUsed="1"/>
-    <w:lsdException w:name="Table Grid 2" w:semiHidden="1" w:unhideWhenUsed="1"/>
-    <w:lsdException w:name="Table Grid 3" w:semiHidden="1" w:unhideWhenUsed="1"/>
-    <w:lsdException w:name="Table Grid 4" w:semiHidden="1" w:unhideWhenUsed="1"/>
-    <w:lsdException w:name="Table Grid 5" w:semiHidden="1" w:unhideWhenUsed="1"/>
-    <w:lsdException w:name="Table Grid 6" w:semiHidden="1" w:unhideWhenUsed="1"/>
-    <w:lsdException w:name="Table Grid 7" w:semiHidden="1" w:unhideWhenUsed="1"/>
-    <w:lsdException w:name="Table Grid 8" w:semiHidden="1" w:unhideWhenUsed="1"/>
-    <w:lsdException w:name="Table List 1" w:semiHidden="1" w:unhideWhenUsed="1"/>
-    <w:lsdException w:name="Table List 2" w:semiHidden="1" w:unhideWhenUsed="1"/>
-    <w:lsdException w:name="Table List 3" w:semiHidden="1" w:unhideWhenUsed="1"/>
-    <w:lsdException w:name="Table List 4" w:semiHidden="1" w:unhideWhenUsed="1"/>
-    <w:lsdException w:name="Table List 5" w:semiHidden="1" w:unhideWhenUsed="1"/>
-    <w:lsdException w:name="Table List 6" w:semiHidden="1" w:unhideWhenUsed="1"/>
-    <w:lsdException w:name="Table List 7" w:semiHidden="1" w:unhideWhenUsed="1"/>
-    <w:lsdException w:name="Table List 8" w:semiHidden="1" w:unhideWhenUsed="1"/>
-    <w:lsdException w:name="Table 3D effects 1" w:semiHidden="1" w:unhideWhenUsed="1"/>
-    <w:lsdException w:name="Table 3D effects 2" w:semiHidden="1" w:unhideWhenUsed="1"/>
-    <w:lsdException w:name="Table 3D effects 3" w:semiHidden="1" w:unhideWhenUsed="1"/>
-    <w:lsdException w:name="Table Contemporary" w:semiHidden="1" w:unhideWhenUsed="1"/>
-    <w:lsdException w:name="Table Elegant" w:semiHidden="1" w:unhideWhenUsed="1"/>
-    <w:lsdException w:name="Table Professional" w:semiHidden="1" w:unhideWhenUsed="1"/>
-    <w:lsdException w:name="Table Subtle 1" w:semiHidden="1" w:unhideWhenUsed="1"/>
-    <w:lsdException w:name="Table Subtle 2" w:semiHidden="1" w:unhideWhenUsed="1"/>
-    <w:lsdException w:name="Table Web 1" w:semiHidden="1" w:unhideWhenUsed="1"/>
-    <w:lsdException w:name="Table Web 2" w:semiHidden="1" w:unhideWhenUsed="1"/>
-    <w:lsdException w:name="Table Web 3" w:semiHidden="1" w:unhideWhenUsed="1"/>
-    <w:lsdException w:name="Balloon Text" w:semiHidden="1" w:unhideWhenUsed="1"/>
-    <w:lsdException w:name="Table Grid" w:uiPriority="59"/>
-    <w:lsdException w:name="Table Theme" w:semiHidden="1" w:unhideWhenUsed="1"/>
-    <w:lsdException w:name="Placeholder Text" w:semiHidden="1"/>
-    <w:lsdException w:name="No Spacing" w:uiPriority="1" w:qFormat="1"/>
-    <w:lsdException w:name="Light Shading" w:uiPriority="60"/>
-    <w:lsdException w:name="Light List" w:uiPriority="61"/>
-    <w:lsdException w:name="Light Grid" w:uiPriority="62"/>
-    <w:lsdException w:name="Medium Shading 1" w:uiPriority="63"/>
-    <w:lsdException w:name="Medium Shading 2" w:uiPriority="64"/>
-    <w:lsdException w:name="Medium List 1" w:uiPriority="65"/>
-    <w:lsdException w:name="Medium List 2" w:uiPriority="66"/>
-    <w:lsdException w:name="Medium Grid 1" w:uiPriority="67"/>
-    <w:lsdException w:name="Medium Grid 2" w:uiPriority="68"/>
-    <w:lsdException w:name="Medium Grid 3" w:uiPriority="69"/>
-    <w:lsdException w:name="Dark List" w:uiPriority="70"/>
-    <w:lsdException w:name="Colorful Shading" w:uiPriority="71"/>
-    <w:lsdException w:name="Colorful List" w:uiPriority="72"/>
-    <w:lsdException w:name="Colorful Grid" w:uiPriority="73"/>
-    <w:lsdException w:name="Light Shading Accent 1" w:uiPriority="60"/>
-    <w:lsdException w:name="Light List Accent 1" w:uiPriority="61"/>
-    <w:lsdException w:name="Light Grid Accent 1" w:uiPriority="62"/>
-    <w:lsdException w:name="Medium Shading 1 Accent 1" w:uiPriority="63"/>
-    <w:lsdException w:name="Medium Shading 2 Accent 1" w:uiPriority="64"/>
-    <w:lsdException w:name="Medium List 1 Accent 1" w:uiPriority="65"/>
-    <w:lsdException w:name="Revision" w:semiHidden="1"/>
-    <w:lsdException w:name="List Paragraph" w:uiPriority="34" w:qFormat="1"/>
-    <w:lsdException w:name="Quote" w:uiPriority="29" w:qFormat="1"/>
-    <w:lsdException w:name="Intense Quote" w:uiPriority="30" w:qFormat="1"/>
-    <w:lsdException w:name="Medium List 2 Accent 1" w:uiPriority="66"/>
-    <w:lsdException w:name="Medium Grid 1 Accent 1" w:uiPriority="67"/>
-    <w:lsdException w:name="Medium Grid 2 Accent 1" w:uiPriority="68"/>
-    <w:lsdException w:name="Medium Grid 3 Accent 1" w:uiPriority="69"/>
-    <w:lsdException w:name="Dark List Accent 1" w:uiPriority="70"/>
-    <w:lsdException w:name="Colorful Shading Accent 1" w:uiPriority="71"/>
-    <w:lsdException w:name="Colorful List Accent 1" w:uiPriority="72"/>
-    <w:lsdException w:name="Colorful Grid Accent 1" w:uiPriority="73"/>
-    <w:lsdException w:name="Light Shading Accent 2" w:uiPriority="60"/>
-    <w:lsdException w:name="Light List Accent 2" w:uiPriority="61"/>
-    <w:lsdException w:name="Light Grid Accent 2" w:uiPriority="62"/>
-    <w:lsdException w:name="Medium Shading 1 Accent 2" w:uiPriority="63"/>
-    <w:lsdException w:name="Medium Shading 2 Accent 2" w:uiPriority="64"/>
-    <w:lsdException w:name="Medium List 1 Accent 2" w:uiPriority="65"/>
-    <w:lsdException w:name="Medium List 2 Accent 2" w:uiPriority="66"/>
-    <w:lsdException w:name="Medium Grid 1 Accent 2" w:uiPriority="67"/>
-    <w:lsdException w:name="Medium Grid 2 Accent 2" w:uiPriority="68"/>
-    <w:lsdException w:name="Medium Grid 3 Accent 2" w:uiPriority="69"/>
-    <w:lsdException w:name="Dark List Accent 2" w:uiPriority="70"/>
-    <w:lsdException w:name="Colorful Shading Accent 2" w:uiPriority="71"/>
-    <w:lsdException w:name="Colorful List Accent 2" w:uiPriority="72"/>
-    <w:lsdException w:name="Colorful Grid Accent 2" w:uiPriority="73"/>
-    <w:lsdException w:name="Light Shading Accent 3" w:uiPriority="60"/>
-    <w:lsdException w:name="Light List Accent 3" w:uiPriority="61"/>
-    <w:lsdException w:name="Light Grid Accent 3" w:uiPriority="62"/>
-    <w:lsdException w:name="Medium Shading 1 Accent 3" w:uiPriority="63"/>
-    <w:lsdException w:name="Medium Shading 2 Accent 3" w:uiPriority="64"/>
-    <w:lsdException w:name="Medium List 1 Accent 3" w:uiPriority="65"/>
-    <w:lsdException w:name="Medium List 2 Accent 3" w:uiPriority="66"/>
-    <w:lsdException w:name="Medium Grid 1 Accent 3" w:uiPriority="67"/>
-    <w:lsdException w:name="Medium Grid 2 Accent 3" w:uiPriority="68"/>
-    <w:lsdException w:name="Medium Grid 3 Accent 3" w:uiPriority="69"/>
-    <w:lsdException w:name="Dark List Accent 3" w:uiPriority="70"/>
-    <w:lsdException w:name="Colorful Shading Accent 3" w:uiPriority="71"/>
-    <w:lsdException w:name="Colorful List Accent 3" w:uiPriority="72"/>
-    <w:lsdException w:name="Colorful Grid Accent 3" w:uiPriority="73"/>
-    <w:lsdException w:name="Light Shading Accent 4" w:uiPriority="60"/>
-    <w:lsdException w:name="Light List Accent 4" w:uiPriority="61"/>
-    <w:lsdException w:name="Light Grid Accent 4" w:uiPriority="62"/>
-    <w:lsdException w:name="Medium Shading 1 Accent 4" w:uiPriority="63"/>
-    <w:lsdException w:name="Medium Shading 2 Accent 4" w:uiPriority="64"/>
-    <w:lsdException w:name="Medium List 1 Accent 4" w:uiPriority="65"/>
-    <w:lsdException w:name="Medium List 2 Accent 4" w:uiPriority="66"/>
-    <w:lsdException w:name="Medium Grid 1 Accent 4" w:uiPriority="67"/>
-    <w:lsdException w:name="Medium Grid 2 Accent 4" w:uiPriority="68"/>
-    <w:lsdException w:name="Medium Grid 3 Accent 4" w:uiPriority="69"/>
-    <w:lsdException w:name="Dark List Accent 4" w:uiPriority="70"/>
-    <w:lsdException w:name="Colorful Shading Accent 4" w:uiPriority="71"/>
-    <w:lsdException w:name="Colorful List Accent 4" w:uiPriority="72"/>
-    <w:lsdException w:name="Colorful Grid Accent 4" w:uiPriority="73"/>
-    <w:lsdException w:name="Light Shading Accent 5" w:uiPriority="60"/>
-    <w:lsdException w:name="Light List Accent 5" w:uiPriority="61"/>
-    <w:lsdException w:name="Light Grid Accent 5" w:uiPriority="62"/>
-    <w:lsdException w:name="Medium Shading 1 Accent 5" w:uiPriority="63"/>
-    <w:lsdException w:name="Medium Shading 2 Accent 5" w:uiPriority="64"/>
-    <w:lsdException w:name="Medium List 1 Accent 5" w:uiPriority="65"/>
-    <w:lsdException w:name="Medium List 2 Accent 5" w:uiPriority="66"/>
-    <w:lsdException w:name="Medium Grid 1 Accent 5" w:uiPriority="67"/>
-    <w:lsdException w:name="Medium Grid 2 Accent 5" w:uiPriority="68"/>
-    <w:lsdException w:name="Medium Grid 3 Accent 5" w:uiPriority="69"/>
-    <w:lsdException w:name="Dark List Accent 5" w:uiPriority="70"/>
-    <w:lsdException w:name="Colorful Shading Accent 5" w:uiPriority="71"/>
-    <w:lsdException w:name="Colorful List Accent 5" w:uiPriority="72"/>
-    <w:lsdException w:name="Colorful Grid Accent 5" w:uiPriority="73"/>
-    <w:lsdException w:name="Light Shading Accent 6" w:uiPriority="60"/>
-    <w:lsdException w:name="Light List Accent 6" w:uiPriority="61"/>
-    <w:lsdException w:name="Light Grid Accent 6" w:uiPriority="62"/>
-    <w:lsdException w:name="Medium Shading 1 Accent 6" w:uiPriority="63"/>
-    <w:lsdException w:name="Medium Shading 2 Accent 6" w:uiPriority="64"/>
-    <w:lsdException w:name="Medium List 1 Accent 6" w:uiPriority="65"/>
-    <w:lsdException w:name="Medium List 2 Accent 6" w:uiPriority="66"/>
-    <w:lsdException w:name="Medium Grid 1 Accent 6" w:uiPriority="67"/>
-    <w:lsdException w:name="Medium Grid 2 Accent 6" w:uiPriority="68"/>
-    <w:lsdException w:name="Medium Grid 3 Accent 6" w:uiPriority="69"/>
-    <w:lsdException w:name="Dark List Accent 6" w:uiPriority="70"/>
-    <w:lsdException w:name="Colorful Shading Accent 6" w:uiPriority="71"/>
-    <w:lsdException w:name="Colorful List Accent 6" w:uiPriority="72"/>
-    <w:lsdException w:name="Colorful Grid Accent 6" w:uiPriority="73"/>
-    <w:lsdException w:name="Subtle Emphasis" w:uiPriority="19" w:qFormat="1"/>
-    <w:lsdException w:name="Intense Emphasis" w:uiPriority="21" w:qFormat="1"/>
-    <w:lsdException w:name="Subtle Reference" w:uiPriority="31" w:qFormat="1"/>
-    <w:lsdException w:name="Intense Reference" w:uiPriority="32" w:qFormat="1"/>
-    <w:lsdException w:name="Book Title" w:uiPriority="33" w:qFormat="1"/>
-    <w:lsdException w:name="Bibliography" w:semiHidden="1" w:uiPriority="37" w:unhideWhenUsed="1"/>
-    <w:lsdException w:name="TOC Heading" w:semiHidden="1" w:uiPriority="39" w:unhideWhenUsed="1" w:qFormat="1"/>
-    <w:lsdException w:name="Plain Table 1" w:uiPriority="41"/>
-    <w:lsdException w:name="Plain Table 2" w:uiPriority="42"/>
-    <w:lsdException w:name="Plain Table 3" w:uiPriority="43"/>
-    <w:lsdException w:name="Plain Table 4" w:uiPriority="44"/>
-    <w:lsdException w:name="Plain Table 5" w:uiPriority="45"/>
-    <w:lsdException w:name="Grid Table Light" w:uiPriority="40"/>
-    <w:lsdException w:name="Grid Table 1 Light" w:uiPriority="46"/>
-    <w:lsdException w:name="Grid Table 2" w:uiPriority="47"/>
-    <w:lsdException w:name="Grid Table 3" w:uiPriority="48"/>
-    <w:lsdException w:name="Grid Table 4" w:uiPriority="49"/>
-    <w:lsdException w:name="Grid Table 5 Dark" w:uiPriority="50"/>
-    <w:lsdException w:name="Grid Table 6 Colorful" w:uiPriority="51"/>
-    <w:lsdException w:name="Grid Table 7 Colorful" w:uiPriority="52"/>
-    <w:lsdException w:name="Grid Table 1 Light Accent 1" w:uiPriority="46"/>
-    <w:lsdException w:name="Grid Table 2 Accent 1" w:uiPriority="47"/>
-    <w:lsdException w:name="Grid Table 3 Accent 1" w:uiPriority="48"/>
-    <w:lsdException w:name="Grid Table 4 Accent 1" w:uiPriority="49"/>
-    <w:lsdException w:name="Grid Table 5 Dark Accent 1" w:uiPriority="50"/>
-    <w:lsdException w:name="Grid Table 6 Colorful Accent 1" w:uiPriority="51"/>
-    <w:lsdException w:name="Grid Table 7 Colorful Accent 1" w:uiPriority="52"/>
-    <w:lsdException w:name="Grid Table 1 Light Accent 2" w:uiPriority="46"/>
-    <w:lsdException w:name="Grid Table 2 Accent 2" w:uiPriority="47"/>
-    <w:lsdException w:name="Grid Table 3 Accent 2" w:uiPriority="48"/>
-    <w:lsdException w:name="Grid Table 4 Accent 2" w:uiPriority="49"/>
-    <w:lsdException w:name="Grid Table 5 Dark Accent 2" w:uiPriority="50"/>
-    <w:lsdException w:name="Grid Table 6 Colorful Accent 2" w:uiPriority="51"/>
-    <w:lsdException w:name="Grid Table 7 Colorful Accent 2" w:uiPriority="52"/>
-    <w:lsdException w:name="Grid Table 1 Light Accent 3" w:uiPriority="46"/>
-    <w:lsdException w:name="Grid Table 2 Accent 3" w:uiPriority="47"/>
-    <w:lsdException w:name="Grid Table 3 Accent 3" w:uiPriority="48"/>
-    <w:lsdException w:name="Grid Table 4 Accent 3" w:uiPriority="49"/>
-    <w:lsdException w:name="Grid Table 5 Dark Accent 3" w:uiPriority="50"/>
-    <w:lsdException w:name="Grid Table 6 Colorful Accent 3" w:uiPriority="51"/>
-    <w:lsdException w:name="Grid Table 7 Colorful Accent 3" w:uiPriority="52"/>
-    <w:lsdException w:name="Grid Table 1 Light Accent 4" w:uiPriority="46"/>
-    <w:lsdException w:name="Grid Table 2 Accent 4" w:uiPriority="47"/>
-    <w:lsdException w:name="Grid Table 3 Accent 4" w:uiPriority="48"/>
-    <w:lsdException w:name="Grid Table 4 Accent 4" w:uiPriority="49"/>
-    <w:lsdException w:name="Grid Table 5 Dark Accent 4" w:uiPriority="50"/>
-    <w:lsdException w:name="Grid Table 6 Colorful Accent 4" w:uiPriority="51"/>
-    <w:lsdException w:name="Grid Table 7 Colorful Accent 4" w:uiPriority="52"/>
-    <w:lsdException w:name="Grid Table 1 Light Accent 5" w:uiPriority="46"/>
-    <w:lsdException w:name="Grid Table 2 Accent 5" w:uiPriority="47"/>
-    <w:lsdException w:name="Grid Table 3 Accent 5" w:uiPriority="48"/>
-    <w:lsdException w:name="Grid Table 4 Accent 5" w:uiPriority="49"/>
-    <w:lsdException w:name="Grid Table 5 Dark Accent 5" w:uiPriority="50"/>
-    <w:lsdException w:name="Grid Table 6 Colorful Accent 5" w:uiPriority="51"/>
-    <w:lsdException w:name="Grid Table 7 Colorful Accent 5" w:uiPriority="52"/>
-    <w:lsdException w:name="Grid Table 1 Light Accent 6" w:uiPriority="46"/>
-    <w:lsdException w:name="Grid Table 2 Accent 6" w:uiPriority="47"/>
-    <w:lsdException w:name="Grid Table 3 Accent 6" w:uiPriority="48"/>
-    <w:lsdException w:name="Grid Table 4 Accent 6" w:uiPriority="49"/>
-    <w:lsdException w:name="Grid Table 5 Dark Accent 6" w:uiPriority="50"/>
-    <w:lsdException w:name="Grid Table 6 Colorful Accent 6" w:uiPriority="51"/>
-    <w:lsdException w:name="Grid Table 7 Colorful Accent 6" w:uiPriority="52"/>
-    <w:lsdException w:name="List Table 1 Light" w:uiPriority="46"/>
-    <w:lsdException w:name="List Table 2" w:uiPriority="47"/>
-    <w:lsdException w:name="List Table 3" w:uiPriority="48"/>
-    <w:lsdException w:name="List Table 4" w:uiPriority="49"/>
-    <w:lsdException w:name="List Table 5 Dark" w:uiPriority="50"/>
-    <w:lsdException w:name="List Table 6 Colorful" w:uiPriority="51"/>
-    <w:lsdException w:name="List Table 7 Colorful" w:uiPriority="52"/>
-    <w:lsdException w:name="List Table 1 Light Accent 1" w:uiPriority="46"/>
-    <w:lsdException w:name="List Table 2 Accent 1" w:uiPriority="47"/>
-    <w:lsdException w:name="List Table 3 Accent 1" w:uiPriority="48"/>
-    <w:lsdException w:name="List Table 4 Accent 1" w:uiPriority="49"/>
-    <w:lsdException w:name="List Table 5 Dark Accent 1" w:uiPriority="50"/>
-    <w:lsdException w:name="List Table 6 Colorful Accent 1" w:uiPriority="51"/>
-    <w:lsdException w:name="List Table 7 Colorful Accent 1" w:uiPriority="52"/>
-    <w:lsdException w:name="List Table 1 Light Accent 2" w:uiPriority="46"/>
-    <w:lsdException w:name="List Table 2 Accent 2" w:uiPriority="47"/>
-    <w:lsdException w:name="List Table 3 Accent 2" w:uiPriority="48"/>
-    <w:lsdException w:name="List Table 4 Accent 2" w:uiPriority="49"/>
-    <w:lsdException w:name="List Table 5 Dark Accent 2" w:uiPriority="50"/>
-    <w:lsdException w:name="List Table 6 Colorful Accent 2" w:uiPriority="51"/>
-    <w:lsdException w:name="List Table 7 Colorful Accent 2" w:uiPriority="52"/>
-    <w:lsdException w:name="List Table 1 Light Accent 3" w:uiPriority="46"/>
-    <w:lsdException w:name="List Table 2 Accent 3" w:uiPriority="47"/>
-    <w:lsdException w:name="List Table 3 Accent 3" w:uiPriority="48"/>
-    <w:lsdException w:name="List Table 4 Accent 3" w:uiPriority="49"/>
-    <w:lsdException w:name="List Table 5 Dark Accent 3" w:uiPriority="50"/>
-    <w:lsdException w:name="List Table 6 Colorful Accent 3" w:uiPriority="51"/>
-    <w:lsdException w:name="List Table 7 Colorful Accent 3" w:uiPriority="52"/>
-    <w:lsdException w:name="List Table 1 Light Accent 4" w:uiPriority="46"/>
-    <w:lsdException w:name="List Table 2 Accent 4" w:uiPriority="47"/>
-    <w:lsdException w:name="List Table 3 Accent 4" w:uiPriority="48"/>
-    <w:lsdException w:name="List Table 4 Accent 4" w:uiPriority="49"/>
-    <w:lsdException w:name="List Table 5 Dark Accent 4" w:uiPriority="50"/>
-    <w:lsdException w:name="List Table 6 Colorful Accent 4" w:uiPriority="51"/>
-    <w:lsdException w:name="List Table 7 Colorful Accent 4" w:uiPriority="52"/>
-    <w:lsdException w:name="List Table 1 Light Accent 5" w:uiPriority="46"/>
-    <w:lsdException w:name="List Table 2 Accent 5" w:uiPriority="47"/>
-    <w:lsdException w:name="List Table 3 Accent 5" w:uiPriority="48"/>
-    <w:lsdException w:name="List Table 4 Accent 5" w:uiPriority="49"/>
-    <w:lsdException w:name="List Table 5 Dark Accent 5" w:uiPriority="50"/>
-    <w:lsdException w:name="List Table 6 Colorful Accent 5" w:uiPriority="51"/>
-    <w:lsdException w:name="List Table 7 Colorful Accent 5" w:uiPriority="52"/>
-    <w:lsdException w:name="List Table 1 Light Accent 6" w:uiPriority="46"/>
-    <w:lsdException w:name="List Table 2 Accent 6" w:uiPriority="47"/>
-    <w:lsdException w:name="List Table 3 Accent 6" w:uiPriority="48"/>
-    <w:lsdException w:name="List Table 4 Accent 6" w:uiPriority="49"/>
-    <w:lsdException w:name="List Table 5 Dark Accent 6" w:uiPriority="50"/>
-    <w:lsdException w:name="List Table 6 Colorful Accent 6" w:uiPriority="51"/>
-    <w:lsdException w:name="List Table 7 Colorful Accent 6" w:uiPriority="52"/>
+  <w:latentStyles w:defLockedState="0" w:defUIPriority="99" w:defSemiHidden="1" w:defUnhideWhenUsed="1" w:defQFormat="0" w:count="267">
+    <w:lsdException w:name="Normal" w:semiHidden="0" w:uiPriority="0" w:unhideWhenUsed="0" w:qFormat="1"/>
+    <w:lsdException w:name="heading 1" w:semiHidden="0" w:uiPriority="9" w:unhideWhenUsed="0" w:qFormat="1"/>
+    <w:lsdException w:name="heading 2" w:uiPriority="9" w:qFormat="1"/>
+    <w:lsdException w:name="heading 3" w:uiPriority="9" w:qFormat="1"/>
+    <w:lsdException w:name="heading 4" w:uiPriority="0" w:qFormat="1"/>
+    <w:lsdException w:name="heading 5" w:uiPriority="9" w:qFormat="1"/>
+    <w:lsdException w:name="heading 6" w:uiPriority="9" w:qFormat="1"/>
+    <w:lsdException w:name="heading 7" w:uiPriority="9" w:qFormat="1"/>
+    <w:lsdException w:name="heading 8" w:uiPriority="9" w:qFormat="1"/>
+    <w:lsdException w:name="heading 9" w:uiPriority="9" w:qFormat="1"/>
+    <w:lsdException w:name="toc 1" w:uiPriority="39"/>
+    <w:lsdException w:name="toc 2" w:uiPriority="39"/>
+    <w:lsdException w:name="toc 3" w:uiPriority="39"/>
+    <w:lsdException w:name="toc 4" w:uiPriority="39"/>
+    <w:lsdException w:name="toc 5" w:uiPriority="39"/>
+    <w:lsdException w:name="toc 6" w:uiPriority="39"/>
+    <w:lsdException w:name="toc 7" w:uiPriority="39"/>
+    <w:lsdException w:name="toc 8" w:uiPriority="39"/>
+    <w:lsdException w:name="toc 9" w:uiPriority="39"/>
+    <w:lsdException w:name="caption" w:uiPriority="35" w:qFormat="1"/>
+    <w:lsdException w:name="Title" w:semiHidden="0" w:uiPriority="0" w:unhideWhenUsed="0" w:qFormat="1"/>
+    <w:lsdException w:name="Default Paragraph Font" w:uiPriority="1"/>
+    <w:lsdException w:name="Subtitle" w:semiHidden="0" w:uiPriority="11" w:unhideWhenUsed="0" w:qFormat="1"/>
+    <w:lsdException w:name="Strong" w:semiHidden="0" w:uiPriority="22" w:unhideWhenUsed="0" w:qFormat="1"/>
+    <w:lsdException w:name="Emphasis" w:semiHidden="0" w:uiPriority="20" w:unhideWhenUsed="0" w:qFormat="1"/>
+    <w:lsdException w:name="HTML Code" w:uiPriority="0"/>
+    <w:lsdException w:name="Table Grid" w:semiHidden="0" w:uiPriority="59" w:unhideWhenUsed="0"/>
+    <w:lsdException w:name="Placeholder Text" w:unhideWhenUsed="0"/>
+    <w:lsdException w:name="No Spacing" w:semiHidden="0" w:uiPriority="1" w:unhideWhenUsed="0" w:qFormat="1"/>
+    <w:lsdException w:name="Light Shading" w:semiHidden="0" w:uiPriority="60" w:unhideWhenUsed="0"/>
+    <w:lsdException w:name="Light List" w:semiHidden="0" w:uiPriority="61" w:unhideWhenUsed="0"/>
+    <w:lsdException w:name="Light Grid" w:semiHidden="0" w:uiPriority="62" w:unhideWhenUsed="0"/>
+    <w:lsdException w:name="Medium Shading 1" w:semiHidden="0" w:uiPriority="63" w:unhideWhenUsed="0"/>
+    <w:lsdException w:name="Medium Shading 2" w:semiHidden="0" w:uiPriority="64" w:unhideWhenUsed="0"/>
+    <w:lsdException w:name="Medium List 1" w:semiHidden="0" w:uiPriority="65" w:unhideWhenUsed="0"/>
+    <w:lsdException w:name="Medium List 2" w:semiHidden="0" w:uiPriority="66" w:unhideWhenUsed="0"/>
+    <w:lsdException w:name="Medium Grid 1" w:semiHidden="0" w:uiPriority="67" w:unhideWhenUsed="0"/>
+    <w:lsdException w:name="Medium Grid 2" w:semiHidden="0" w:uiPriority="68" w:unhideWhenUsed="0"/>
+    <w:lsdException w:name="Medium Grid 3" w:semiHidden="0" w:uiPriority="69" w:unhideWhenUsed="0"/>
+    <w:lsdException w:name="Dark List" w:semiHidden="0" w:uiPriority="70" w:unhideWhenUsed="0"/>
+    <w:lsdException w:name="Colorful Shading" w:semiHidden="0" w:uiPriority="71" w:unhideWhenUsed="0"/>
+    <w:lsdException w:name="Colorful List" w:semiHidden="0" w:uiPriority="72" w:unhideWhenUsed="0"/>
+    <w:lsdException w:name="Colorful Grid" w:semiHidden="0" w:uiPriority="73" w:unhideWhenUsed="0"/>
+    <w:lsdException w:name="Light Shading Accent 1" w:semiHidden="0" w:uiPriority="60" w:unhideWhenUsed="0"/>
+    <w:lsdException w:name="Light List Accent 1" w:semiHidden="0" w:uiPriority="61" w:unhideWhenUsed="0"/>
+    <w:lsdException w:name="Light Grid Accent 1" w:semiHidden="0" w:uiPriority="62" w:unhideWhenUsed="0"/>
+    <w:lsdException w:name="Medium Shading 1 Accent 1" w:semiHidden="0" w:uiPriority="63" w:unhideWhenUsed="0"/>
+    <w:lsdException w:name="Medium Shading 2 Accent 1" w:semiHidden="0" w:uiPriority="64" w:unhideWhenUsed="0"/>
+    <w:lsdException w:name="Medium List 1 Accent 1" w:semiHidden="0" w:uiPriority="65" w:unhideWhenUsed="0"/>
+    <w:lsdException w:name="Revision" w:unhideWhenUsed="0"/>
+    <w:lsdException w:name="List Paragraph" w:semiHidden="0" w:uiPriority="34" w:unhideWhenUsed="0" w:qFormat="1"/>
+    <w:lsdException w:name="Quote" w:semiHidden="0" w:uiPriority="29" w:unhideWhenUsed="0" w:qFormat="1"/>
+    <w:lsdException w:name="Intense Quote" w:semiHidden="0" w:uiPriority="30" w:unhideWhenUsed="0" w:qFormat="1"/>
+    <w:lsdException w:name="Medium List 2 Accent 1" w:semiHidden="0" w:uiPriority="66" w:unhideWhenUsed="0"/>
+    <w:lsdException w:name="Medium Grid 1 Accent 1" w:semiHidden="0" w:uiPriority="67" w:unhideWhenUsed="0"/>
+    <w:lsdException w:name="Medium Grid 2 Accent 1" w:semiHidden="0" w:uiPriority="68" w:unhideWhenUsed="0"/>
+    <w:lsdException w:name="Medium Grid 3 Accent 1" w:semiHidden="0" w:uiPriority="69" w:unhideWhenUsed="0"/>
+    <w:lsdException w:name="Dark List Accent 1" w:semiHidden="0" w:uiPriority="70" w:unhideWhenUsed="0"/>
+    <w:lsdException w:name="Colorful Shading Accent 1" w:semiHidden="0" w:uiPriority="71" w:unhideWhenUsed="0"/>
+    <w:lsdException w:name="Colorful List Accent 1" w:semiHidden="0" w:uiPriority="72" w:unhideWhenUsed="0"/>
+    <w:lsdException w:name="Colorful Grid Accent 1" w:semiHidden="0" w:uiPriority="73" w:unhideWhenUsed="0"/>
+    <w:lsdException w:name="Light Shading Accent 2" w:semiHidden="0" w:uiPriority="60" w:unhideWhenUsed="0"/>
+    <w:lsdException w:name="Light List Accent 2" w:semiHidden="0" w:uiPriority="61" w:unhideWhenUsed="0"/>
+    <w:lsdException w:name="Light Grid Accent 2" w:semiHidden="0" w:uiPriority="62" w:unhideWhenUsed="0"/>
+    <w:lsdException w:name="Medium Shading 1 Accent 2" w:semiHidden="0" w:uiPriority="63" w:unhideWhenUsed="0"/>
+    <w:lsdException w:name="Medium Shading 2 Accent 2" w:semiHidden="0" w:uiPriority="64" w:unhideWhenUsed="0"/>
+    <w:lsdException w:name="Medium List 1 Accent 2" w:semiHidden="0" w:uiPriority="65" w:unhideWhenUsed="0"/>
+    <w:lsdException w:name="Medium List 2 Accent 2" w:semiHidden="0" w:uiPriority="66" w:unhideWhenUsed="0"/>
+    <w:lsdException w:name="Medium Grid 1 Accent 2" w:semiHidden="0" w:uiPriority="67" w:unhideWhenUsed="0"/>
+    <w:lsdException w:name="Medium Grid 2 Accent 2" w:semiHidden="0" w:uiPriority="68" w:unhideWhenUsed="0"/>
+    <w:lsdException w:name="Medium Grid 3 Accent 2" w:semiHidden="0" w:uiPriority="69" w:unhideWhenUsed="0"/>
+    <w:lsdException w:name="Dark List Accent 2" w:semiHidden="0" w:uiPriority="70" w:unhideWhenUsed="0"/>
+    <w:lsdException w:name="Colorful Shading Accent 2" w:semiHidden="0" w:uiPriority="71" w:unhideWhenUsed="0"/>
+    <w:lsdException w:name="Colorful List Accent 2" w:semiHidden="0" w:uiPriority="72" w:unhideWhenUsed="0"/>
+    <w:lsdException w:name="Colorful Grid Accent 2" w:semiHidden="0" w:uiPriority="73" w:unhideWhenUsed="0"/>
+    <w:lsdException w:name="Light Shading Accent 3" w:semiHidden="0" w:uiPriority="60" w:unhideWhenUsed="0"/>
+    <w:lsdException w:name="Light List Accent 3" w:semiHidden="0" w:uiPriority="61" w:unhideWhenUsed="0"/>
+    <w:lsdException w:name="Light Grid Accent 3" w:semiHidden="0" w:uiPriority="62" w:unhideWhenUsed="0"/>
+    <w:lsdException w:name="Medium Shading 1 Accent 3" w:semiHidden="0" w:uiPriority="63" w:unhideWhenUsed="0"/>
+    <w:lsdException w:name="Medium Shading 2 Accent 3" w:semiHidden="0" w:uiPriority="64" w:unhideWhenUsed="0"/>
+    <w:lsdException w:name="Medium List 1 Accent 3" w:semiHidden="0" w:uiPriority="65" w:unhideWhenUsed="0"/>
+    <w:lsdException w:name="Medium List 2 Accent 3" w:semiHidden="0" w:uiPriority="66" w:unhideWhenUsed="0"/>
+    <w:lsdException w:name="Medium Grid 1 Accent 3" w:semiHidden="0" w:uiPriority="67" w:unhideWhenUsed="0"/>
+    <w:lsdException w:name="Medium Grid 2 Accent 3" w:semiHidden="0" w:uiPriority="68" w:unhideWhenUsed="0"/>
+    <w:lsdException w:name="Medium Grid 3 Accent 3" w:semiHidden="0" w:uiPriority="69" w:unhideWhenUsed="0"/>
+    <w:lsdException w:name="Dark List Accent 3" w:semiHidden="0" w:uiPriority="70" w:unhideWhenUsed="0"/>
+    <w:lsdException w:name="Colorful Shading Accent 3" w:semiHidden="0" w:uiPriority="71" w:unhideWhenUsed="0"/>
+    <w:lsdException w:name="Colorful List Accent 3" w:semiHidden="0" w:uiPriority="72" w:unhideWhenUsed="0"/>
+    <w:lsdException w:name="Colorful Grid Accent 3" w:semiHidden="0" w:uiPriority="73" w:unhideWhenUsed="0"/>
+    <w:lsdException w:name="Light Shading Accent 4" w:semiHidden="0" w:uiPriority="60" w:unhideWhenUsed="0"/>
+    <w:lsdException w:name="Light List Accent 4" w:semiHidden="0" w:uiPriority="61" w:unhideWhenUsed="0"/>
+    <w:lsdException w:name="Light Grid Accent 4" w:semiHidden="0" w:uiPriority="62" w:unhideWhenUsed="0"/>
+    <w:lsdException w:name="Medium Shading 1 Accent 4" w:semiHidden="0" w:uiPriority="63" w:unhideWhenUsed="0"/>
+    <w:lsdException w:name="Medium Shading 2 Accent 4" w:semiHidden="0" w:uiPriority="64" w:unhideWhenUsed="0"/>
+    <w:lsdException w:name="Medium List 1 Accent 4" w:semiHidden="0" w:uiPriority="65" w:unhideWhenUsed="0"/>
+    <w:lsdException w:name="Medium List 2 Accent 4" w:semiHidden="0" w:uiPriority="66" w:unhideWhenUsed="0"/>
+    <w:lsdException w:name="Medium Grid 1 Accent 4" w:semiHidden="0" w:uiPriority="67" w:unhideWhenUsed="0"/>
+    <w:lsdException w:name="Medium Grid 2 Accent 4" w:semiHidden="0" w:uiPriority="68" w:unhideWhenUsed="0"/>
+    <w:lsdException w:name="Medium Grid 3 Accent 4" w:semiHidden="0" w:uiPriority="69" w:unhideWhenUsed="0"/>
+    <w:lsdException w:name="Dark List Accent 4" w:semiHidden="0" w:uiPriority="70" w:unhideWhenUsed="0"/>
+    <w:lsdException w:name="Colorful Shading Accent 4" w:semiHidden="0" w:uiPriority="71" w:unhideWhenUsed="0"/>
+    <w:lsdException w:name="Colorful List Accent 4" w:semiHidden="0" w:uiPriority="72" w:unhideWhenUsed="0"/>
+    <w:lsdException w:name="Colorful Grid Accent 4" w:semiHidden="0" w:uiPriority="73" w:unhideWhenUsed="0"/>
+    <w:lsdException w:name="Light Shading Accent 5" w:semiHidden="0" w:uiPriority="60" w:unhideWhenUsed="0"/>
+    <w:lsdException w:name="Light List Accent 5" w:semiHidden="0" w:uiPriority="61" w:unhideWhenUsed="0"/>
+    <w:lsdException w:name="Light Grid Accent 5" w:semiHidden="0" w:uiPriority="62" w:unhideWhenUsed="0"/>
+    <w:lsdException w:name="Medium Shading 1 Accent 5" w:semiHidden="0" w:uiPriority="63" w:unhideWhenUsed="0"/>
+    <w:lsdException w:name="Medium Shading 2 Accent 5" w:semiHidden="0" w:uiPriority="64" w:unhideWhenUsed="0"/>
+    <w:lsdException w:name="Medium List 1 Accent 5" w:semiHidden="0" w:uiPriority="65" w:unhideWhenUsed="0"/>
+    <w:lsdException w:name="Medium List 2 Accent 5" w:semiHidden="0" w:uiPriority="66" w:unhideWhenUsed="0"/>
+    <w:lsdException w:name="Medium Grid 1 Accent 5" w:semiHidden="0" w:uiPriority="67" w:unhideWhenUsed="0"/>
+    <w:lsdException w:name="Medium Grid 2 Accent 5" w:semiHidden="0" w:uiPriority="68" w:unhideWhenUsed="0"/>
+    <w:lsdException w:name="Medium Grid 3 Accent 5" w:semiHidden="0" w:uiPriority="69" w:unhideWhenUsed="0"/>
+    <w:lsdException w:name="Dark List Accent 5" w:semiHidden="0" w:uiPriority="70" w:unhideWhenUsed="0"/>
+    <w:lsdException w:name="Colorful Shading Accent 5" w:semiHidden="0" w:uiPriority="71" w:unhideWhenUsed="0"/>
+    <w:lsdException w:name="Colorful List Accent 5" w:semiHidden="0" w:uiPriority="72" w:unhideWhenUsed="0"/>
+    <w:lsdException w:name="Colorful Grid Accent 5" w:semiHidden="0" w:uiPriority="73" w:unhideWhenUsed="0"/>
+    <w:lsdException w:name="Light Shading Accent 6" w:semiHidden="0" w:uiPriority="60" w:unhideWhenUsed="0"/>
+    <w:lsdException w:name="Light List Accent 6" w:semiHidden="0" w:uiPriority="61" w:unhideWhenUsed="0"/>
+    <w:lsdException w:name="Light Grid Accent 6" w:semiHidden="0" w:uiPriority="62" w:unhideWhenUsed="0"/>
+    <w:lsdException w:name="Medium Shading 1 Accent 6" w:semiHidden="0" w:uiPriority="63" w:unhideWhenUsed="0"/>
+    <w:lsdException w:name="Medium Shading 2 Accent 6" w:semiHidden="0" w:uiPriority="64" w:unhideWhenUsed="0"/>
+    <w:lsdException w:name="Medium List 1 Accent 6" w:semiHidden="0" w:uiPriority="65" w:unhideWhenUsed="0"/>
+    <w:lsdException w:name="Medium List 2 Accent 6" w:semiHidden="0" w:uiPriority="66" w:unhideWhenUsed="0"/>
+    <w:lsdException w:name="Medium Grid 1 Accent 6" w:semiHidden="0" w:uiPriority="67" w:unhideWhenUsed="0"/>
+    <w:lsdException w:name="Medium Grid 2 Accent 6" w:semiHidden="0" w:uiPriority="68" w:unhideWhenUsed="0"/>
+    <w:lsdException w:name="Medium Grid 3 Accent 6" w:semiHidden="0" w:uiPriority="69" w:unhideWhenUsed="0"/>
+    <w:lsdException w:name="Dark List Accent 6" w:semiHidden="0" w:uiPriority="70" w:unhideWhenUsed="0"/>
+    <w:lsdException w:name="Colorful Shading Accent 6" w:semiHidden="0" w:uiPriority="71" w:unhideWhenUsed="0"/>
+    <w:lsdException w:name="Colorful List Accent 6" w:semiHidden="0" w:uiPriority="72" w:unhideWhenUsed="0"/>
+    <w:lsdException w:name="Colorful Grid Accent 6" w:semiHidden="0" w:uiPriority="73" w:unhideWhenUsed="0"/>
+    <w:lsdException w:name="Subtle Emphasis" w:semiHidden="0" w:uiPriority="19" w:unhideWhenUsed="0" w:qFormat="1"/>
+    <w:lsdException w:name="Intense Emphasis" w:semiHidden="0" w:uiPriority="21" w:unhideWhenUsed="0" w:qFormat="1"/>
+    <w:lsdException w:name="Subtle Reference" w:semiHidden="0" w:uiPriority="31" w:unhideWhenUsed="0" w:qFormat="1"/>
+    <w:lsdException w:name="Intense Reference" w:semiHidden="0" w:uiPriority="32" w:unhideWhenUsed="0" w:qFormat="1"/>
+    <w:lsdException w:name="Book Title" w:semiHidden="0" w:uiPriority="33" w:unhideWhenUsed="0" w:qFormat="1"/>
+    <w:lsdException w:name="Bibliography" w:uiPriority="37"/>
+    <w:lsdException w:name="TOC Heading" w:uiPriority="39" w:qFormat="1"/>
   </w:latentStyles>
   <w:style w:type="paragraph" w:default="1" w:styleId="Normal">
     <w:name w:val="Normal"/>
@@ -4488,6 +4416,7 @@
     <w:uiPriority w:val="99"/>
     <w:semiHidden/>
     <w:unhideWhenUsed/>
+    <w:qFormat/>
     <w:tblPr>
       <w:tblInd w:w="0" w:type="dxa"/>
       <w:tblCellMar>
@@ -4524,6 +4453,7 @@
       <w:spacing w:after="0" w:line="240" w:lineRule="auto"/>
     </w:pPr>
     <w:tblPr>
+      <w:tblInd w:w="0" w:type="dxa"/>
       <w:tblBorders>
         <w:top w:val="single" w:sz="4" w:space="0" w:color="000000" w:themeColor="text1"/>
         <w:left w:val="single" w:sz="4" w:space="0" w:color="000000" w:themeColor="text1"/>
@@ -4532,6 +4462,12 @@
         <w:insideH w:val="single" w:sz="4" w:space="0" w:color="000000" w:themeColor="text1"/>
         <w:insideV w:val="single" w:sz="4" w:space="0" w:color="000000" w:themeColor="text1"/>
       </w:tblBorders>
+      <w:tblCellMar>
+        <w:top w:w="0" w:type="dxa"/>
+        <w:left w:w="108" w:type="dxa"/>
+        <w:bottom w:w="0" w:type="dxa"/>
+        <w:right w:w="108" w:type="dxa"/>
+      </w:tblCellMar>
     </w:tblPr>
   </w:style>
   <w:style w:type="paragraph" w:styleId="BalloonText">

--- a/CS251-20146001-SDDocument.docx.docx
+++ b/CS251-20146001-SDDocument.docx.docx
@@ -2079,18 +2079,7 @@
         <w:pStyle w:val="Heading2"/>
       </w:pPr>
     </w:p>
-    <w:p>
-      <w:pPr>
-        <w:pStyle w:val="Heading2"/>
-      </w:pPr>
-      <w:r>
-        <w:t xml:space="preserve">III. </w:t>
-      </w:r>
-      <w:r>
-        <w:t>Sequence diagrams</w:t>
-      </w:r>
-      <w:bookmarkEnd w:id="6"/>
-    </w:p>
+    <w:bookmarkEnd w:id="6"/>
     <w:p>
       <w:pPr>
         <w:pStyle w:val="ListParagraph"/>
@@ -2106,11 +2095,128 @@
       </w:pPr>
       <w:r>
         <w:rPr>
-          <w:b/>
-          <w:bCs/>
-          <w:color w:val="C00000"/>
-        </w:rPr>
-        <w:t xml:space="preserve">List Sequence </w:t>
+          <w:rFonts w:asciiTheme="majorHAnsi" w:eastAsiaTheme="minorEastAsia" w:hAnsiTheme="majorHAnsi"/>
+          <w:b/>
+          <w:bCs/>
+          <w:color w:val="4F81BD" w:themeColor="accent1"/>
+          <w:sz w:val="28"/>
+          <w:szCs w:val="28"/>
+        </w:rPr>
+        <w:lastRenderedPageBreak/>
+        <w:drawing>
+          <wp:inline distT="0" distB="0" distL="0" distR="0">
+            <wp:extent cx="5575752" cy="3619500"/>
+            <wp:effectExtent l="19050" t="0" r="5898" b="0"/>
+            <wp:docPr id="10" name="Picture 8" descr="listofContacts.jpg"/>
+            <wp:cNvGraphicFramePr>
+              <a:graphicFrameLocks xmlns:a="http://schemas.openxmlformats.org/drawingml/2006/main" noChangeAspect="1"/>
+            </wp:cNvGraphicFramePr>
+            <a:graphic xmlns:a="http://schemas.openxmlformats.org/drawingml/2006/main">
+              <a:graphicData uri="http://schemas.openxmlformats.org/drawingml/2006/picture">
+                <pic:pic xmlns:pic="http://schemas.openxmlformats.org/drawingml/2006/picture">
+                  <pic:nvPicPr>
+                    <pic:cNvPr id="0" name="listofContacts.jpg"/>
+                    <pic:cNvPicPr/>
+                  </pic:nvPicPr>
+                  <pic:blipFill>
+                    <a:blip r:embed="rId11"/>
+                    <a:stretch>
+                      <a:fillRect/>
+                    </a:stretch>
+                  </pic:blipFill>
+                  <pic:spPr>
+                    <a:xfrm>
+                      <a:off x="0" y="0"/>
+                      <a:ext cx="5575752" cy="3619500"/>
+                    </a:xfrm>
+                    <a:prstGeom prst="rect">
+                      <a:avLst/>
+                    </a:prstGeom>
+                  </pic:spPr>
+                </pic:pic>
+              </a:graphicData>
+            </a:graphic>
+          </wp:inline>
+        </w:drawing>
+      </w:r>
+      <w:r>
+        <w:rPr>
+          <w:rFonts w:asciiTheme="majorHAnsi" w:eastAsiaTheme="minorEastAsia" w:hAnsiTheme="majorHAnsi"/>
+          <w:b/>
+          <w:bCs/>
+          <w:color w:val="4F81BD" w:themeColor="accent1"/>
+          <w:sz w:val="28"/>
+          <w:szCs w:val="28"/>
+        </w:rPr>
+        <w:t xml:space="preserve"> </w:t>
+      </w:r>
+      <w:r>
+        <w:rPr>
+          <w:b/>
+          <w:bCs/>
+          <w:color w:val="C00000"/>
+        </w:rPr>
+        <w:t>List</w:t>
+      </w:r>
+      <w:r>
+        <w:rPr>
+          <w:b/>
+          <w:bCs/>
+          <w:noProof/>
+          <w:color w:val="C00000"/>
+        </w:rPr>
+        <w:drawing>
+          <wp:inline distT="0" distB="0" distL="0" distR="0">
+            <wp:extent cx="5436847" cy="3529330"/>
+            <wp:effectExtent l="19050" t="0" r="0" b="0"/>
+            <wp:docPr id="13" name="Picture 12" descr="listofcalls.jpg"/>
+            <wp:cNvGraphicFramePr>
+              <a:graphicFrameLocks xmlns:a="http://schemas.openxmlformats.org/drawingml/2006/main" noChangeAspect="1"/>
+            </wp:cNvGraphicFramePr>
+            <a:graphic xmlns:a="http://schemas.openxmlformats.org/drawingml/2006/main">
+              <a:graphicData uri="http://schemas.openxmlformats.org/drawingml/2006/picture">
+                <pic:pic xmlns:pic="http://schemas.openxmlformats.org/drawingml/2006/picture">
+                  <pic:nvPicPr>
+                    <pic:cNvPr id="0" name="listofcalls.jpg"/>
+                    <pic:cNvPicPr/>
+                  </pic:nvPicPr>
+                  <pic:blipFill>
+                    <a:blip r:embed="rId12"/>
+                    <a:stretch>
+                      <a:fillRect/>
+                    </a:stretch>
+                  </pic:blipFill>
+                  <pic:spPr>
+                    <a:xfrm>
+                      <a:off x="0" y="0"/>
+                      <a:ext cx="5436847" cy="3529330"/>
+                    </a:xfrm>
+                    <a:prstGeom prst="rect">
+                      <a:avLst/>
+                    </a:prstGeom>
+                  </pic:spPr>
+                </pic:pic>
+              </a:graphicData>
+            </a:graphic>
+          </wp:inline>
+        </w:drawing>
+      </w:r>
+      <w:r>
+        <w:rPr>
+          <w:b/>
+          <w:bCs/>
+          <w:color w:val="C00000"/>
+        </w:rPr>
+        <w:t xml:space="preserve"> </w:t>
+      </w:r>
+      <w:r>
+        <w:rPr>
+          <w:b/>
+          <w:bCs/>
+          <w:color w:val="C00000"/>
+        </w:rPr>
+        <w:lastRenderedPageBreak/>
+        <w:t xml:space="preserve">Sequence </w:t>
       </w:r>
       <w:r>
         <w:rPr>
@@ -2167,6 +2273,49 @@
           <w:color w:val="C00000"/>
         </w:rPr>
         <w:t>each Sequence an ID.</w:t>
+      </w:r>
+      <w:r>
+        <w:rPr>
+          <w:b/>
+          <w:bCs/>
+          <w:noProof/>
+          <w:color w:val="C00000"/>
+        </w:rPr>
+        <w:drawing>
+          <wp:inline distT="0" distB="0" distL="0" distR="0">
+            <wp:extent cx="5391150" cy="4625340"/>
+            <wp:effectExtent l="19050" t="0" r="0" b="0"/>
+            <wp:docPr id="7" name="Picture 6" descr="getLocation.jpg"/>
+            <wp:cNvGraphicFramePr>
+              <a:graphicFrameLocks xmlns:a="http://schemas.openxmlformats.org/drawingml/2006/main" noChangeAspect="1"/>
+            </wp:cNvGraphicFramePr>
+            <a:graphic xmlns:a="http://schemas.openxmlformats.org/drawingml/2006/main">
+              <a:graphicData uri="http://schemas.openxmlformats.org/drawingml/2006/picture">
+                <pic:pic xmlns:pic="http://schemas.openxmlformats.org/drawingml/2006/picture">
+                  <pic:nvPicPr>
+                    <pic:cNvPr id="0" name="getLocation.jpg"/>
+                    <pic:cNvPicPr/>
+                  </pic:nvPicPr>
+                  <pic:blipFill>
+                    <a:blip r:embed="rId13"/>
+                    <a:stretch>
+                      <a:fillRect/>
+                    </a:stretch>
+                  </pic:blipFill>
+                  <pic:spPr>
+                    <a:xfrm>
+                      <a:off x="0" y="0"/>
+                      <a:ext cx="5391150" cy="4625340"/>
+                    </a:xfrm>
+                    <a:prstGeom prst="rect">
+                      <a:avLst/>
+                    </a:prstGeom>
+                  </pic:spPr>
+                </pic:pic>
+              </a:graphicData>
+            </a:graphic>
+          </wp:inline>
+        </w:drawing>
       </w:r>
     </w:p>
     <w:p>
@@ -2186,9 +2335,45 @@
         <w:rPr>
           <w:b/>
           <w:bCs/>
-          <w:color w:val="C00000"/>
-        </w:rPr>
-        <w:t>Usually each use case is represented by a sequence diagram or more.</w:t>
+          <w:noProof/>
+          <w:color w:val="C00000"/>
+        </w:rPr>
+        <w:lastRenderedPageBreak/>
+        <w:drawing>
+          <wp:inline distT="0" distB="0" distL="0" distR="0">
+            <wp:extent cx="4761814" cy="3381375"/>
+            <wp:effectExtent l="19050" t="0" r="686" b="0"/>
+            <wp:docPr id="5" name="Picture 4" descr="FormatMobile.jpg"/>
+            <wp:cNvGraphicFramePr>
+              <a:graphicFrameLocks xmlns:a="http://schemas.openxmlformats.org/drawingml/2006/main" noChangeAspect="1"/>
+            </wp:cNvGraphicFramePr>
+            <a:graphic xmlns:a="http://schemas.openxmlformats.org/drawingml/2006/main">
+              <a:graphicData uri="http://schemas.openxmlformats.org/drawingml/2006/picture">
+                <pic:pic xmlns:pic="http://schemas.openxmlformats.org/drawingml/2006/picture">
+                  <pic:nvPicPr>
+                    <pic:cNvPr id="0" name="FormatMobile.jpg"/>
+                    <pic:cNvPicPr/>
+                  </pic:nvPicPr>
+                  <pic:blipFill>
+                    <a:blip r:embed="rId14"/>
+                    <a:stretch>
+                      <a:fillRect/>
+                    </a:stretch>
+                  </pic:blipFill>
+                  <pic:spPr>
+                    <a:xfrm>
+                      <a:off x="0" y="0"/>
+                      <a:ext cx="4777026" cy="3392177"/>
+                    </a:xfrm>
+                    <a:prstGeom prst="rect">
+                      <a:avLst/>
+                    </a:prstGeom>
+                  </pic:spPr>
+                </pic:pic>
+              </a:graphicData>
+            </a:graphic>
+          </wp:inline>
+        </w:drawing>
       </w:r>
     </w:p>
     <w:p>
@@ -2210,39 +2395,7 @@
           <w:bCs/>
           <w:color w:val="C00000"/>
         </w:rPr>
-        <w:t>Overall</w:t>
-      </w:r>
-      <w:r>
-        <w:rPr>
-          <w:b/>
-          <w:bCs/>
-          <w:color w:val="C00000"/>
-        </w:rPr>
-        <w:t>, all the diagrams should repre</w:t>
-      </w:r>
-      <w:r>
-        <w:rPr>
-          <w:b/>
-          <w:bCs/>
-          <w:color w:val="C00000"/>
-        </w:rPr>
-        <w:t>s</w:t>
-      </w:r>
-      <w:r>
-        <w:rPr>
-          <w:b/>
-          <w:bCs/>
-          <w:color w:val="C00000"/>
-        </w:rPr>
-        <w:t>ent</w:t>
-      </w:r>
-      <w:r>
-        <w:rPr>
-          <w:b/>
-          <w:bCs/>
-          <w:color w:val="C00000"/>
-        </w:rPr>
-        <w:t xml:space="preserve"> all requirements and possible flows.</w:t>
+        <w:t>Usually each use case is represented by a sequence diagram or more.</w:t>
       </w:r>
     </w:p>
     <w:p>
@@ -2264,32 +2417,39 @@
           <w:bCs/>
           <w:color w:val="C00000"/>
         </w:rPr>
-        <w:t>Make sure that each object in the sequence diagram has a corresponding class in the class description table above.</w:t>
-      </w:r>
-      <w:r>
-        <w:rPr>
-          <w:b/>
-          <w:bCs/>
-          <w:color w:val="C00000"/>
-        </w:rPr>
-        <w:t xml:space="preserve"> If not, it will be </w:t>
-      </w:r>
-      <w:r>
-        <w:rPr>
-          <w:b/>
-          <w:bCs/>
-          <w:color w:val="C00000"/>
-          <w:u w:val="single"/>
-        </w:rPr>
-        <w:t>REJECTED</w:t>
-      </w:r>
-      <w:r>
-        <w:rPr>
-          <w:b/>
-          <w:bCs/>
-          <w:color w:val="C00000"/>
-        </w:rPr>
-        <w:t>.</w:t>
+        <w:t>Overall</w:t>
+      </w:r>
+      <w:r>
+        <w:rPr>
+          <w:b/>
+          <w:bCs/>
+          <w:color w:val="C00000"/>
+        </w:rPr>
+        <w:t>, all the diagrams should repre</w:t>
+      </w:r>
+      <w:r>
+        <w:rPr>
+          <w:b/>
+          <w:bCs/>
+          <w:color w:val="C00000"/>
+        </w:rPr>
+        <w:t>s</w:t>
+      </w:r>
+      <w:r>
+        <w:rPr>
+          <w:b/>
+          <w:bCs/>
+          <w:color w:val="C00000"/>
+        </w:rPr>
+        <w:t>ent</w:t>
+      </w:r>
+      <w:r>
+        <w:rPr>
+          <w:b/>
+          <w:bCs/>
+          <w:color w:val="C00000"/>
+        </w:rPr>
+        <w:t xml:space="preserve"> all requirements and possible flows.</w:t>
       </w:r>
     </w:p>
     <w:p>
@@ -2311,15 +2471,24 @@
           <w:bCs/>
           <w:color w:val="C00000"/>
         </w:rPr>
-        <w:t>Put actual function calls with proper parameters and return types</w:t>
-      </w:r>
-      <w:r>
-        <w:rPr>
-          <w:b/>
-          <w:bCs/>
-          <w:color w:val="C00000"/>
-        </w:rPr>
-        <w:t xml:space="preserve"> corresponding to class diagrams</w:t>
+        <w:t>Make sure that each object in the sequence diagram has a corresponding class in the class description table above.</w:t>
+      </w:r>
+      <w:r>
+        <w:rPr>
+          <w:b/>
+          <w:bCs/>
+          <w:color w:val="C00000"/>
+        </w:rPr>
+        <w:t xml:space="preserve"> If not, it will be </w:t>
+      </w:r>
+      <w:r>
+        <w:rPr>
+          <w:b/>
+          <w:bCs/>
+          <w:color w:val="C00000"/>
+          <w:u w:val="single"/>
+        </w:rPr>
+        <w:t>REJECTED</w:t>
       </w:r>
       <w:r>
         <w:rPr>
@@ -2329,20 +2498,6 @@
         </w:rPr>
         <w:t>.</w:t>
       </w:r>
-    </w:p>
-    <w:p>
-      <w:pPr>
-        <w:pStyle w:val="Heading2"/>
-      </w:pPr>
-      <w:bookmarkStart w:id="7" w:name="_Toc434318358"/>
-      <w:r>
-        <w:lastRenderedPageBreak/>
-        <w:t xml:space="preserve">V. </w:t>
-      </w:r>
-      <w:r>
-        <w:t>User Interface Design</w:t>
-      </w:r>
-      <w:bookmarkEnd w:id="7"/>
     </w:p>
     <w:p>
       <w:pPr>
@@ -2363,9 +2518,60 @@
           <w:bCs/>
           <w:color w:val="C00000"/>
         </w:rPr>
+        <w:t>Put actual function calls with proper parameters and return types</w:t>
+      </w:r>
+      <w:r>
+        <w:rPr>
+          <w:b/>
+          <w:bCs/>
+          <w:color w:val="C00000"/>
+        </w:rPr>
+        <w:t xml:space="preserve"> corresponding to class diagrams</w:t>
+      </w:r>
+      <w:r>
+        <w:rPr>
+          <w:b/>
+          <w:bCs/>
+          <w:color w:val="C00000"/>
+        </w:rPr>
+        <w:t>.</w:t>
+      </w:r>
+    </w:p>
+    <w:p>
+      <w:pPr>
+        <w:pStyle w:val="Heading2"/>
+      </w:pPr>
+      <w:bookmarkStart w:id="7" w:name="_Toc434318358"/>
+      <w:r>
+        <w:t xml:space="preserve">V. </w:t>
+      </w:r>
+      <w:r>
+        <w:t>User Interface Design</w:t>
+      </w:r>
+      <w:bookmarkEnd w:id="7"/>
+    </w:p>
+    <w:p>
+      <w:pPr>
+        <w:pStyle w:val="ListParagraph"/>
+        <w:numPr>
+          <w:ilvl w:val="0"/>
+          <w:numId w:val="2"/>
+        </w:numPr>
+        <w:rPr>
+          <w:b/>
+          <w:bCs/>
+          <w:color w:val="C00000"/>
+        </w:rPr>
+      </w:pPr>
+      <w:r>
+        <w:rPr>
+          <w:b/>
+          <w:bCs/>
+          <w:color w:val="C00000"/>
+        </w:rPr>
         <w:t xml:space="preserve">Use a prototyping tool like </w:t>
       </w:r>
-      <w:hyperlink r:id="rId11" w:history="1">
+      <w:hyperlink r:id="rId15" w:history="1">
         <w:r>
           <w:rPr>
             <w:rStyle w:val="Hyperlink"/>
@@ -2565,7 +2771,7 @@
                     <pic:cNvPicPr/>
                   </pic:nvPicPr>
                   <pic:blipFill>
-                    <a:blip r:embed="rId12"/>
+                    <a:blip r:embed="rId16"/>
                     <a:stretch>
                       <a:fillRect/>
                     </a:stretch>
@@ -2651,7 +2857,7 @@
                     <pic:cNvPicPr/>
                   </pic:nvPicPr>
                   <pic:blipFill>
-                    <a:blip r:embed="rId13"/>
+                    <a:blip r:embed="rId17"/>
                     <a:stretch>
                       <a:fillRect/>
                     </a:stretch>
@@ -2795,7 +3001,7 @@
                     <pic:cNvPicPr/>
                   </pic:nvPicPr>
                   <pic:blipFill>
-                    <a:blip r:embed="rId14"/>
+                    <a:blip r:embed="rId18"/>
                     <a:stretch>
                       <a:fillRect/>
                     </a:stretch>
@@ -2917,7 +3123,7 @@
                     <pic:cNvPicPr/>
                   </pic:nvPicPr>
                   <pic:blipFill>
-                    <a:blip r:embed="rId15"/>
+                    <a:blip r:embed="rId19"/>
                     <a:stretch>
                       <a:fillRect/>
                     </a:stretch>
@@ -2961,8 +3167,8 @@
       </w:pPr>
     </w:p>
     <w:sectPr>
-      <w:headerReference w:type="default" r:id="rId16"/>
-      <w:footerReference w:type="default" r:id="rId17"/>
+      <w:headerReference w:type="default" r:id="rId20"/>
+      <w:footerReference w:type="default" r:id="rId21"/>
       <w:pgSz w:w="12240" w:h="15840"/>
       <w:pgMar w:top="1152" w:right="1296" w:bottom="1008" w:left="1296" w:header="720" w:footer="720" w:gutter="0"/>
       <w:cols w:space="720"/>
@@ -3132,7 +3338,7 @@
         <w:sz w:val="23"/>
         <w:szCs w:val="23"/>
       </w:rPr>
-      <w:t>7</w:t>
+      <w:t>8</w:t>
     </w:r>
     <w:r>
       <w:rPr>

--- a/CS251-20146001-SDDocument.docx.docx
+++ b/CS251-20146001-SDDocument.docx.docx
@@ -1935,6 +1935,136 @@
         <w:rPr>
           <w:b/>
           <w:bCs/>
+          <w:noProof/>
+          <w:color w:val="C00000"/>
+        </w:rPr>
+        <w:lastRenderedPageBreak/>
+        <w:drawing>
+          <wp:inline distT="0" distB="0" distL="0" distR="0">
+            <wp:extent cx="6126480" cy="3957955"/>
+            <wp:effectExtent l="19050" t="0" r="7620" b="0"/>
+            <wp:docPr id="8" name="Picture 7" descr="Main.jpg"/>
+            <wp:cNvGraphicFramePr>
+              <a:graphicFrameLocks xmlns:a="http://schemas.openxmlformats.org/drawingml/2006/main" noChangeAspect="1"/>
+            </wp:cNvGraphicFramePr>
+            <a:graphic xmlns:a="http://schemas.openxmlformats.org/drawingml/2006/main">
+              <a:graphicData uri="http://schemas.openxmlformats.org/drawingml/2006/picture">
+                <pic:pic xmlns:pic="http://schemas.openxmlformats.org/drawingml/2006/picture">
+                  <pic:nvPicPr>
+                    <pic:cNvPr id="0" name="Main.jpg"/>
+                    <pic:cNvPicPr/>
+                  </pic:nvPicPr>
+                  <pic:blipFill>
+                    <a:blip r:embed="rId9"/>
+                    <a:stretch>
+                      <a:fillRect/>
+                    </a:stretch>
+                  </pic:blipFill>
+                  <pic:spPr>
+                    <a:xfrm>
+                      <a:off x="0" y="0"/>
+                      <a:ext cx="6126480" cy="3957955"/>
+                    </a:xfrm>
+                    <a:prstGeom prst="rect">
+                      <a:avLst/>
+                    </a:prstGeom>
+                  </pic:spPr>
+                </pic:pic>
+              </a:graphicData>
+            </a:graphic>
+          </wp:inline>
+        </w:drawing>
+      </w:r>
+    </w:p>
+    <w:p>
+      <w:pPr>
+        <w:rPr>
+          <w:b/>
+          <w:bCs/>
+          <w:color w:val="C00000"/>
+        </w:rPr>
+      </w:pPr>
+    </w:p>
+    <w:p>
+      <w:pPr>
+        <w:rPr>
+          <w:b/>
+          <w:bCs/>
+          <w:color w:val="C00000"/>
+        </w:rPr>
+      </w:pPr>
+    </w:p>
+    <w:p>
+      <w:pPr>
+        <w:pStyle w:val="Heading2"/>
+      </w:pPr>
+      <w:bookmarkStart w:id="5" w:name="_Toc434318353"/>
+      <w:r>
+        <w:t xml:space="preserve">II. </w:t>
+      </w:r>
+      <w:r>
+        <w:t>Class diagrams</w:t>
+      </w:r>
+      <w:bookmarkEnd w:id="5"/>
+    </w:p>
+    <w:p>
+      <w:pPr>
+        <w:pStyle w:val="ListParagraph"/>
+        <w:numPr>
+          <w:ilvl w:val="0"/>
+          <w:numId w:val="2"/>
+        </w:numPr>
+        <w:rPr>
+          <w:b/>
+          <w:bCs/>
+          <w:color w:val="C00000"/>
+        </w:rPr>
+      </w:pPr>
+      <w:r>
+        <w:rPr>
+          <w:b/>
+          <w:bCs/>
+          <w:color w:val="C00000"/>
+        </w:rPr>
+        <w:t xml:space="preserve">Class diagram provides a description about the internal structure of the system, classes that made the system and the relationships between them </w:t>
+      </w:r>
+    </w:p>
+    <w:p>
+      <w:pPr>
+        <w:pStyle w:val="ListParagraph"/>
+        <w:numPr>
+          <w:ilvl w:val="0"/>
+          <w:numId w:val="2"/>
+        </w:numPr>
+        <w:rPr>
+          <w:b/>
+          <w:bCs/>
+          <w:color w:val="C00000"/>
+        </w:rPr>
+      </w:pPr>
+      <w:r>
+        <w:rPr>
+          <w:b/>
+          <w:bCs/>
+          <w:color w:val="C00000"/>
+        </w:rPr>
+        <w:t xml:space="preserve">Each class provides some operations that represent the functionality of the system. </w:t>
+      </w:r>
+    </w:p>
+    <w:p/>
+    <w:p>
+      <w:pPr>
+        <w:pStyle w:val="ListParagraph"/>
+        <w:rPr>
+          <w:b/>
+          <w:bCs/>
+          <w:color w:val="C00000"/>
+        </w:rPr>
+      </w:pPr>
+      <w:r>
+        <w:rPr>
+          <w:b/>
+          <w:bCs/>
           <w:color w:val="C00000"/>
         </w:rPr>
         <w:lastRenderedPageBreak/>
@@ -1958,43 +2088,29 @@
             <v:path o:extrusionok="f" gradientshapeok="t" o:connecttype="rect"/>
             <o:lock v:ext="edit" aspectratio="t"/>
           </v:shapetype>
-          <v:shape id="_x0000_i1025" type="#_x0000_t75" style="width:482.25pt;height:315.75pt">
-            <v:imagedata r:id="rId9" o:title="System Decompostion"/>
+          <v:shape id="_x0000_i1025" type="#_x0000_t75" style="width:482.25pt;height:344.25pt">
+            <v:imagedata r:id="rId10" o:title="ClassDiagram"/>
           </v:shape>
         </w:pict>
       </w:r>
     </w:p>
     <w:p>
       <w:pPr>
-        <w:rPr>
-          <w:b/>
-          <w:bCs/>
-          <w:color w:val="C00000"/>
-        </w:rPr>
-      </w:pPr>
-    </w:p>
-    <w:p>
-      <w:pPr>
-        <w:rPr>
-          <w:b/>
-          <w:bCs/>
-          <w:color w:val="C00000"/>
-        </w:rPr>
-      </w:pPr>
-    </w:p>
-    <w:p>
-      <w:pPr>
         <w:pStyle w:val="Heading2"/>
       </w:pPr>
-      <w:bookmarkStart w:id="5" w:name="_Toc434318353"/>
-      <w:r>
-        <w:t xml:space="preserve">II. </w:t>
-      </w:r>
-      <w:r>
-        <w:t>Class diagrams</w:t>
-      </w:r>
-      <w:bookmarkEnd w:id="5"/>
-    </w:p>
+      <w:bookmarkStart w:id="6" w:name="_Toc434318355"/>
+    </w:p>
+    <w:p>
+      <w:pPr>
+        <w:pStyle w:val="Heading2"/>
+      </w:pPr>
+    </w:p>
+    <w:p>
+      <w:pPr>
+        <w:pStyle w:val="Heading2"/>
+      </w:pPr>
+    </w:p>
+    <w:bookmarkEnd w:id="6"/>
     <w:p>
       <w:pPr>
         <w:pStyle w:val="ListParagraph"/>
@@ -2010,94 +2126,10 @@
       </w:pPr>
       <w:r>
         <w:rPr>
-          <w:b/>
-          <w:bCs/>
-          <w:color w:val="C00000"/>
-        </w:rPr>
-        <w:t xml:space="preserve">Class diagram provides a description about the internal structure of the system, classes that made the system and the relationships between them </w:t>
-      </w:r>
-    </w:p>
-    <w:p>
-      <w:pPr>
-        <w:pStyle w:val="ListParagraph"/>
-        <w:numPr>
-          <w:ilvl w:val="0"/>
-          <w:numId w:val="2"/>
-        </w:numPr>
-        <w:rPr>
-          <w:b/>
-          <w:bCs/>
-          <w:color w:val="C00000"/>
-        </w:rPr>
-      </w:pPr>
-      <w:r>
-        <w:rPr>
-          <w:b/>
-          <w:bCs/>
-          <w:color w:val="C00000"/>
-        </w:rPr>
-        <w:t xml:space="preserve">Each class provides some operations that represent the functionality of the system. </w:t>
-      </w:r>
-    </w:p>
-    <w:p/>
-    <w:p>
-      <w:pPr>
-        <w:pStyle w:val="ListParagraph"/>
-        <w:rPr>
-          <w:b/>
-          <w:bCs/>
-          <w:color w:val="C00000"/>
-        </w:rPr>
-      </w:pPr>
-      <w:r>
-        <w:rPr>
-          <w:b/>
-          <w:bCs/>
-          <w:color w:val="C00000"/>
-        </w:rPr>
-        <w:lastRenderedPageBreak/>
-        <w:pict>
-          <v:shape id="_x0000_i1026" type="#_x0000_t75" style="width:482.25pt;height:344.25pt">
-            <v:imagedata r:id="rId10" o:title="ClassDiagram"/>
-          </v:shape>
-        </w:pict>
-      </w:r>
-    </w:p>
-    <w:p>
-      <w:pPr>
-        <w:pStyle w:val="Heading2"/>
-      </w:pPr>
-      <w:bookmarkStart w:id="6" w:name="_Toc434318355"/>
-    </w:p>
-    <w:p>
-      <w:pPr>
-        <w:pStyle w:val="Heading2"/>
-      </w:pPr>
-    </w:p>
-    <w:p>
-      <w:pPr>
-        <w:pStyle w:val="Heading2"/>
-      </w:pPr>
-    </w:p>
-    <w:bookmarkEnd w:id="6"/>
-    <w:p>
-      <w:pPr>
-        <w:pStyle w:val="ListParagraph"/>
-        <w:numPr>
-          <w:ilvl w:val="0"/>
-          <w:numId w:val="2"/>
-        </w:numPr>
-        <w:rPr>
-          <w:b/>
-          <w:bCs/>
-          <w:color w:val="C00000"/>
-        </w:rPr>
-      </w:pPr>
-      <w:r>
-        <w:rPr>
           <w:rFonts w:asciiTheme="majorHAnsi" w:eastAsiaTheme="minorEastAsia" w:hAnsiTheme="majorHAnsi"/>
           <w:b/>
           <w:bCs/>
+          <w:noProof/>
           <w:color w:val="4F81BD" w:themeColor="accent1"/>
           <w:sz w:val="28"/>
           <w:szCs w:val="28"/>
@@ -3338,7 +3370,7 @@
         <w:sz w:val="23"/>
         <w:szCs w:val="23"/>
       </w:rPr>
-      <w:t>8</w:t>
+      <w:t>4</w:t>
     </w:r>
     <w:r>
       <w:rPr>
